--- a/dr/Дипломен проект ОРИГИНАЛ.docx
+++ b/dr/Дипломен проект ОРИГИНАЛ.docx
@@ -1,6 +1,6 @@
 
 <file path=word/document.xml><?xml version="1.0" encoding="utf-8"?>
-<w:document xmlns:wpc="http://schemas.microsoft.com/office/word/2010/wordprocessingCanvas" xmlns:mc="http://schemas.openxmlformats.org/markup-compatibility/2006" xmlns:o="urn:schemas-microsoft-com:office:office" xmlns:r="http://schemas.openxmlformats.org/officeDocument/2006/relationships" xmlns:m="http://schemas.openxmlformats.org/officeDocument/2006/math" xmlns:v="urn:schemas-microsoft-com:vml" xmlns:wp14="http://schemas.microsoft.com/office/word/2010/wordprocessingDrawing" xmlns:wp="http://schemas.openxmlformats.org/drawingml/2006/wordprocessingDrawing" xmlns:w10="urn:schemas-microsoft-com:office:word" xmlns:w="http://schemas.openxmlformats.org/wordprocessingml/2006/main" xmlns:w14="http://schemas.microsoft.com/office/word/2010/wordml" xmlns:w15="http://schemas.microsoft.com/office/word/2012/wordml" xmlns:wpg="http://schemas.microsoft.com/office/word/2010/wordprocessingGroup" xmlns:wpi="http://schemas.microsoft.com/office/word/2010/wordprocessingInk" xmlns:wne="http://schemas.microsoft.com/office/word/2006/wordml" xmlns:wps="http://schemas.microsoft.com/office/word/2010/wordprocessingShape" mc:Ignorable="w14 w15 wp14">
+<w:document xmlns:wpc="http://schemas.microsoft.com/office/word/2010/wordprocessingCanvas" xmlns:cx="http://schemas.microsoft.com/office/drawing/2014/chartex" xmlns:mc="http://schemas.openxmlformats.org/markup-compatibility/2006" xmlns:o="urn:schemas-microsoft-com:office:office" xmlns:r="http://schemas.openxmlformats.org/officeDocument/2006/relationships" xmlns:m="http://schemas.openxmlformats.org/officeDocument/2006/math" xmlns:v="urn:schemas-microsoft-com:vml" xmlns:wp14="http://schemas.microsoft.com/office/word/2010/wordprocessingDrawing" xmlns:wp="http://schemas.openxmlformats.org/drawingml/2006/wordprocessingDrawing" xmlns:w10="urn:schemas-microsoft-com:office:word" xmlns:w="http://schemas.openxmlformats.org/wordprocessingml/2006/main" xmlns:w14="http://schemas.microsoft.com/office/word/2010/wordml" xmlns:w15="http://schemas.microsoft.com/office/word/2012/wordml" xmlns:w16se="http://schemas.microsoft.com/office/word/2015/wordml/symex" xmlns:wpg="http://schemas.microsoft.com/office/word/2010/wordprocessingGroup" xmlns:wpi="http://schemas.microsoft.com/office/word/2010/wordprocessingInk" xmlns:wne="http://schemas.microsoft.com/office/word/2006/wordml" xmlns:wps="http://schemas.microsoft.com/office/word/2010/wordprocessingShape" mc:Ignorable="w14 w15 w16se wp14">
   <w:body>
     <w:sdt>
       <w:sdtPr>
@@ -27,19 +27,24 @@
       <w:sdtContent>
         <w:p>
           <w:pPr>
-            <w:pStyle w:val="afe"/>
+            <w:pStyle w:val="TOCHeading"/>
             <w:numPr>
               <w:ilvl w:val="0"/>
               <w:numId w:val="0"/>
             </w:numPr>
           </w:pPr>
           <w:r>
-            <w:t>Съдържание</w:t>
+            <w:t>Съдър</w:t>
+          </w:r>
+          <w:bookmarkStart w:id="0" w:name="_GoBack"/>
+          <w:bookmarkEnd w:id="0"/>
+          <w:r>
+            <w:t>жание</w:t>
           </w:r>
         </w:p>
         <w:p>
           <w:pPr>
-            <w:pStyle w:val="11"/>
+            <w:pStyle w:val="TOC1"/>
             <w:tabs>
               <w:tab w:val="left" w:pos="1320"/>
               <w:tab w:val="right" w:leader="dot" w:pos="9062"/>
@@ -61,10 +66,10 @@
           <w:r>
             <w:fldChar w:fldCharType="separate"/>
           </w:r>
-          <w:hyperlink w:anchor="_Toc191916792" w:history="1">
-            <w:r>
-              <w:rPr>
-                <w:rStyle w:val="a6"/>
+          <w:hyperlink w:anchor="_Toc198723157" w:history="1">
+            <w:r>
+              <w:rPr>
+                <w:rStyle w:val="Hyperlink"/>
                 <w:noProof/>
               </w:rPr>
               <w:t>1.</w:t>
@@ -81,10 +86,10 @@
             </w:r>
             <w:r>
               <w:rPr>
-                <w:rStyle w:val="a6"/>
-                <w:noProof/>
-              </w:rPr>
-              <w:t>Увод</w:t>
+                <w:rStyle w:val="Hyperlink"/>
+                <w:noProof/>
+              </w:rPr>
+              <w:t>увод</w:t>
             </w:r>
             <w:r>
               <w:rPr>
@@ -105,7 +110,7 @@
                 <w:noProof/>
                 <w:webHidden/>
               </w:rPr>
-              <w:instrText xml:space="preserve"> PAGEREF _Toc191916792 \h </w:instrText>
+              <w:instrText xml:space="preserve"> PAGEREF _Toc198723157 \h </w:instrText>
             </w:r>
             <w:r>
               <w:rPr>
@@ -125,7 +130,7 @@
                 <w:noProof/>
                 <w:webHidden/>
               </w:rPr>
-              <w:t>1</w:t>
+              <w:t>2</w:t>
             </w:r>
             <w:r>
               <w:rPr>
@@ -138,7 +143,7 @@
         </w:p>
         <w:p>
           <w:pPr>
-            <w:pStyle w:val="11"/>
+            <w:pStyle w:val="TOC1"/>
             <w:tabs>
               <w:tab w:val="left" w:pos="1320"/>
               <w:tab w:val="right" w:leader="dot" w:pos="9062"/>
@@ -151,10 +156,10 @@
               <w:lang w:eastAsia="bg-BG"/>
             </w:rPr>
           </w:pPr>
-          <w:hyperlink w:anchor="_Toc191916793" w:history="1">
-            <w:r>
-              <w:rPr>
-                <w:rStyle w:val="a6"/>
+          <w:hyperlink w:anchor="_Toc198723158" w:history="1">
+            <w:r>
+              <w:rPr>
+                <w:rStyle w:val="Hyperlink"/>
                 <w:noProof/>
               </w:rPr>
               <w:t>2.</w:t>
@@ -171,10 +176,10 @@
             </w:r>
             <w:r>
               <w:rPr>
-                <w:rStyle w:val="a6"/>
-                <w:noProof/>
-              </w:rPr>
-              <w:t>Изложение</w:t>
+                <w:rStyle w:val="Hyperlink"/>
+                <w:noProof/>
+              </w:rPr>
+              <w:t>Цели на дипломния проект</w:t>
             </w:r>
             <w:r>
               <w:rPr>
@@ -195,7 +200,7 @@
                 <w:noProof/>
                 <w:webHidden/>
               </w:rPr>
-              <w:instrText xml:space="preserve"> PAGEREF _Toc191916793 \h </w:instrText>
+              <w:instrText xml:space="preserve"> PAGEREF _Toc198723158 \h </w:instrText>
             </w:r>
             <w:r>
               <w:rPr>
@@ -215,7 +220,7 @@
                 <w:noProof/>
                 <w:webHidden/>
               </w:rPr>
-              <w:t>1</w:t>
+              <w:t>4</w:t>
             </w:r>
             <w:r>
               <w:rPr>
@@ -228,7 +233,7 @@
         </w:p>
         <w:p>
           <w:pPr>
-            <w:pStyle w:val="11"/>
+            <w:pStyle w:val="TOC1"/>
             <w:tabs>
               <w:tab w:val="left" w:pos="1320"/>
               <w:tab w:val="right" w:leader="dot" w:pos="9062"/>
@@ -241,10 +246,10 @@
               <w:lang w:eastAsia="bg-BG"/>
             </w:rPr>
           </w:pPr>
-          <w:hyperlink w:anchor="_Toc191916794" w:history="1">
-            <w:r>
-              <w:rPr>
-                <w:rStyle w:val="a6"/>
+          <w:hyperlink w:anchor="_Toc198723159" w:history="1">
+            <w:r>
+              <w:rPr>
+                <w:rStyle w:val="Hyperlink"/>
                 <w:noProof/>
               </w:rPr>
               <w:t>3.</w:t>
@@ -261,10 +266,10 @@
             </w:r>
             <w:r>
               <w:rPr>
-                <w:rStyle w:val="a6"/>
-                <w:noProof/>
-              </w:rPr>
-              <w:t>Заключение</w:t>
+                <w:rStyle w:val="Hyperlink"/>
+                <w:noProof/>
+              </w:rPr>
+              <w:t>Теоретичен фон</w:t>
             </w:r>
             <w:r>
               <w:rPr>
@@ -285,7 +290,7 @@
                 <w:noProof/>
                 <w:webHidden/>
               </w:rPr>
-              <w:instrText xml:space="preserve"> PAGEREF _Toc191916794 \h </w:instrText>
+              <w:instrText xml:space="preserve"> PAGEREF _Toc198723159 \h </w:instrText>
             </w:r>
             <w:r>
               <w:rPr>
@@ -305,7 +310,7 @@
                 <w:noProof/>
                 <w:webHidden/>
               </w:rPr>
-              <w:t>1</w:t>
+              <w:t>7</w:t>
             </w:r>
             <w:r>
               <w:rPr>
@@ -318,7 +323,223 @@
         </w:p>
         <w:p>
           <w:pPr>
-            <w:pStyle w:val="11"/>
+            <w:pStyle w:val="TOC2"/>
+            <w:tabs>
+              <w:tab w:val="right" w:leader="dot" w:pos="9062"/>
+            </w:tabs>
+            <w:rPr>
+              <w:rFonts w:asciiTheme="minorHAnsi" w:hAnsiTheme="minorHAnsi" w:cstheme="minorBidi"/>
+              <w:noProof/>
+              <w:sz w:val="22"/>
+              <w:szCs w:val="22"/>
+              <w:lang w:eastAsia="bg-BG"/>
+            </w:rPr>
+          </w:pPr>
+          <w:hyperlink w:anchor="_Toc198723160" w:history="1">
+            <w:r>
+              <w:rPr>
+                <w:rStyle w:val="Hyperlink"/>
+                <w:noProof/>
+              </w:rPr>
+              <w:t>1. Удостоверяване на самоличността и оторизация</w:t>
+            </w:r>
+            <w:r>
+              <w:rPr>
+                <w:noProof/>
+                <w:webHidden/>
+              </w:rPr>
+              <w:tab/>
+            </w:r>
+            <w:r>
+              <w:rPr>
+                <w:noProof/>
+                <w:webHidden/>
+              </w:rPr>
+              <w:fldChar w:fldCharType="begin"/>
+            </w:r>
+            <w:r>
+              <w:rPr>
+                <w:noProof/>
+                <w:webHidden/>
+              </w:rPr>
+              <w:instrText xml:space="preserve"> PAGEREF _Toc198723160 \h </w:instrText>
+            </w:r>
+            <w:r>
+              <w:rPr>
+                <w:noProof/>
+                <w:webHidden/>
+              </w:rPr>
+            </w:r>
+            <w:r>
+              <w:rPr>
+                <w:noProof/>
+                <w:webHidden/>
+              </w:rPr>
+              <w:fldChar w:fldCharType="separate"/>
+            </w:r>
+            <w:r>
+              <w:rPr>
+                <w:noProof/>
+                <w:webHidden/>
+              </w:rPr>
+              <w:t>7</w:t>
+            </w:r>
+            <w:r>
+              <w:rPr>
+                <w:noProof/>
+                <w:webHidden/>
+              </w:rPr>
+              <w:fldChar w:fldCharType="end"/>
+            </w:r>
+          </w:hyperlink>
+        </w:p>
+        <w:p>
+          <w:pPr>
+            <w:pStyle w:val="TOC2"/>
+            <w:tabs>
+              <w:tab w:val="right" w:leader="dot" w:pos="9062"/>
+            </w:tabs>
+            <w:rPr>
+              <w:rFonts w:asciiTheme="minorHAnsi" w:hAnsiTheme="minorHAnsi" w:cstheme="minorBidi"/>
+              <w:noProof/>
+              <w:sz w:val="22"/>
+              <w:szCs w:val="22"/>
+              <w:lang w:eastAsia="bg-BG"/>
+            </w:rPr>
+          </w:pPr>
+          <w:hyperlink w:anchor="_Toc198723161" w:history="1">
+            <w:r>
+              <w:rPr>
+                <w:rStyle w:val="Hyperlink"/>
+                <w:noProof/>
+              </w:rPr>
+              <w:t>2. Методи за удостоверяване на самоличността</w:t>
+            </w:r>
+            <w:r>
+              <w:rPr>
+                <w:noProof/>
+                <w:webHidden/>
+              </w:rPr>
+              <w:tab/>
+            </w:r>
+            <w:r>
+              <w:rPr>
+                <w:noProof/>
+                <w:webHidden/>
+              </w:rPr>
+              <w:fldChar w:fldCharType="begin"/>
+            </w:r>
+            <w:r>
+              <w:rPr>
+                <w:noProof/>
+                <w:webHidden/>
+              </w:rPr>
+              <w:instrText xml:space="preserve"> PAGEREF _Toc198723161 \h </w:instrText>
+            </w:r>
+            <w:r>
+              <w:rPr>
+                <w:noProof/>
+                <w:webHidden/>
+              </w:rPr>
+            </w:r>
+            <w:r>
+              <w:rPr>
+                <w:noProof/>
+                <w:webHidden/>
+              </w:rPr>
+              <w:fldChar w:fldCharType="separate"/>
+            </w:r>
+            <w:r>
+              <w:rPr>
+                <w:noProof/>
+                <w:webHidden/>
+              </w:rPr>
+              <w:t>8</w:t>
+            </w:r>
+            <w:r>
+              <w:rPr>
+                <w:noProof/>
+                <w:webHidden/>
+              </w:rPr>
+              <w:fldChar w:fldCharType="end"/>
+            </w:r>
+          </w:hyperlink>
+        </w:p>
+        <w:p>
+          <w:pPr>
+            <w:pStyle w:val="TOC2"/>
+            <w:tabs>
+              <w:tab w:val="right" w:leader="dot" w:pos="9062"/>
+            </w:tabs>
+            <w:rPr>
+              <w:rFonts w:asciiTheme="minorHAnsi" w:hAnsiTheme="minorHAnsi" w:cstheme="minorBidi"/>
+              <w:noProof/>
+              <w:sz w:val="22"/>
+              <w:szCs w:val="22"/>
+              <w:lang w:eastAsia="bg-BG"/>
+            </w:rPr>
+          </w:pPr>
+          <w:hyperlink w:anchor="_Toc198723162" w:history="1">
+            <w:r>
+              <w:rPr>
+                <w:rStyle w:val="Hyperlink"/>
+                <w:noProof/>
+              </w:rPr>
+              <w:t>3.Оторизация и управление на права</w:t>
+            </w:r>
+            <w:r>
+              <w:rPr>
+                <w:noProof/>
+                <w:webHidden/>
+              </w:rPr>
+              <w:tab/>
+            </w:r>
+            <w:r>
+              <w:rPr>
+                <w:noProof/>
+                <w:webHidden/>
+              </w:rPr>
+              <w:fldChar w:fldCharType="begin"/>
+            </w:r>
+            <w:r>
+              <w:rPr>
+                <w:noProof/>
+                <w:webHidden/>
+              </w:rPr>
+              <w:instrText xml:space="preserve"> PAGEREF _Toc198723162 \h </w:instrText>
+            </w:r>
+            <w:r>
+              <w:rPr>
+                <w:noProof/>
+                <w:webHidden/>
+              </w:rPr>
+            </w:r>
+            <w:r>
+              <w:rPr>
+                <w:noProof/>
+                <w:webHidden/>
+              </w:rPr>
+              <w:fldChar w:fldCharType="separate"/>
+            </w:r>
+            <w:r>
+              <w:rPr>
+                <w:noProof/>
+                <w:webHidden/>
+              </w:rPr>
+              <w:t>9</w:t>
+            </w:r>
+            <w:r>
+              <w:rPr>
+                <w:noProof/>
+                <w:webHidden/>
+              </w:rPr>
+              <w:fldChar w:fldCharType="end"/>
+            </w:r>
+          </w:hyperlink>
+        </w:p>
+        <w:p>
+          <w:pPr>
+            <w:pStyle w:val="TOC1"/>
             <w:tabs>
               <w:tab w:val="left" w:pos="1320"/>
               <w:tab w:val="right" w:leader="dot" w:pos="9062"/>
@@ -331,13 +552,13 @@
               <w:lang w:eastAsia="bg-BG"/>
             </w:rPr>
           </w:pPr>
-          <w:hyperlink w:anchor="_Toc191916795" w:history="1">
-            <w:r>
-              <w:rPr>
-                <w:rStyle w:val="a6"/>
-                <w:noProof/>
-              </w:rPr>
-              <w:t>4.</w:t>
+          <w:hyperlink w:anchor="_Toc198723163" w:history="1">
+            <w:r>
+              <w:rPr>
+                <w:rStyle w:val="Hyperlink"/>
+                <w:noProof/>
+              </w:rPr>
+              <w:t>2.</w:t>
             </w:r>
             <w:r>
               <w:rPr>
@@ -351,7 +572,2077 @@
             </w:r>
             <w:r>
               <w:rPr>
-                <w:rStyle w:val="a6"/>
+                <w:rStyle w:val="Hyperlink"/>
+                <w:noProof/>
+              </w:rPr>
+              <w:t>Технологичен анализ</w:t>
+            </w:r>
+            <w:r>
+              <w:rPr>
+                <w:noProof/>
+                <w:webHidden/>
+              </w:rPr>
+              <w:tab/>
+            </w:r>
+            <w:r>
+              <w:rPr>
+                <w:noProof/>
+                <w:webHidden/>
+              </w:rPr>
+              <w:fldChar w:fldCharType="begin"/>
+            </w:r>
+            <w:r>
+              <w:rPr>
+                <w:noProof/>
+                <w:webHidden/>
+              </w:rPr>
+              <w:instrText xml:space="preserve"> PAGEREF _Toc198723163 \h </w:instrText>
+            </w:r>
+            <w:r>
+              <w:rPr>
+                <w:noProof/>
+                <w:webHidden/>
+              </w:rPr>
+            </w:r>
+            <w:r>
+              <w:rPr>
+                <w:noProof/>
+                <w:webHidden/>
+              </w:rPr>
+              <w:fldChar w:fldCharType="separate"/>
+            </w:r>
+            <w:r>
+              <w:rPr>
+                <w:noProof/>
+                <w:webHidden/>
+              </w:rPr>
+              <w:t>10</w:t>
+            </w:r>
+            <w:r>
+              <w:rPr>
+                <w:noProof/>
+                <w:webHidden/>
+              </w:rPr>
+              <w:fldChar w:fldCharType="end"/>
+            </w:r>
+          </w:hyperlink>
+        </w:p>
+        <w:p>
+          <w:pPr>
+            <w:pStyle w:val="TOC1"/>
+            <w:tabs>
+              <w:tab w:val="left" w:pos="1320"/>
+              <w:tab w:val="right" w:leader="dot" w:pos="9062"/>
+            </w:tabs>
+            <w:rPr>
+              <w:rFonts w:asciiTheme="minorHAnsi" w:hAnsiTheme="minorHAnsi" w:cstheme="minorBidi"/>
+              <w:noProof/>
+              <w:sz w:val="22"/>
+              <w:szCs w:val="22"/>
+              <w:lang w:eastAsia="bg-BG"/>
+            </w:rPr>
+          </w:pPr>
+          <w:hyperlink w:anchor="_Toc198723164" w:history="1">
+            <w:r>
+              <w:rPr>
+                <w:rStyle w:val="Hyperlink"/>
+                <w:noProof/>
+              </w:rPr>
+              <w:t>3.</w:t>
+            </w:r>
+            <w:r>
+              <w:rPr>
+                <w:rFonts w:asciiTheme="minorHAnsi" w:hAnsiTheme="minorHAnsi" w:cstheme="minorBidi"/>
+                <w:noProof/>
+                <w:sz w:val="22"/>
+                <w:szCs w:val="22"/>
+                <w:lang w:eastAsia="bg-BG"/>
+              </w:rPr>
+              <w:tab/>
+            </w:r>
+            <w:r>
+              <w:rPr>
+                <w:rStyle w:val="Hyperlink"/>
+                <w:noProof/>
+              </w:rPr>
+              <w:t>4.3. Технологичен анализ</w:t>
+            </w:r>
+            <w:r>
+              <w:rPr>
+                <w:noProof/>
+                <w:webHidden/>
+              </w:rPr>
+              <w:tab/>
+            </w:r>
+            <w:r>
+              <w:rPr>
+                <w:noProof/>
+                <w:webHidden/>
+              </w:rPr>
+              <w:fldChar w:fldCharType="begin"/>
+            </w:r>
+            <w:r>
+              <w:rPr>
+                <w:noProof/>
+                <w:webHidden/>
+              </w:rPr>
+              <w:instrText xml:space="preserve"> PAGEREF _Toc198723164 \h </w:instrText>
+            </w:r>
+            <w:r>
+              <w:rPr>
+                <w:noProof/>
+                <w:webHidden/>
+              </w:rPr>
+            </w:r>
+            <w:r>
+              <w:rPr>
+                <w:noProof/>
+                <w:webHidden/>
+              </w:rPr>
+              <w:fldChar w:fldCharType="separate"/>
+            </w:r>
+            <w:r>
+              <w:rPr>
+                <w:noProof/>
+                <w:webHidden/>
+              </w:rPr>
+              <w:t>13</w:t>
+            </w:r>
+            <w:r>
+              <w:rPr>
+                <w:noProof/>
+                <w:webHidden/>
+              </w:rPr>
+              <w:fldChar w:fldCharType="end"/>
+            </w:r>
+          </w:hyperlink>
+        </w:p>
+        <w:p>
+          <w:pPr>
+            <w:pStyle w:val="TOC1"/>
+            <w:tabs>
+              <w:tab w:val="left" w:pos="1320"/>
+              <w:tab w:val="right" w:leader="dot" w:pos="9062"/>
+            </w:tabs>
+            <w:rPr>
+              <w:rFonts w:asciiTheme="minorHAnsi" w:hAnsiTheme="minorHAnsi" w:cstheme="minorBidi"/>
+              <w:noProof/>
+              <w:sz w:val="22"/>
+              <w:szCs w:val="22"/>
+              <w:lang w:eastAsia="bg-BG"/>
+            </w:rPr>
+          </w:pPr>
+          <w:hyperlink w:anchor="_Toc198723165" w:history="1">
+            <w:r>
+              <w:rPr>
+                <w:rStyle w:val="Hyperlink"/>
+                <w:noProof/>
+              </w:rPr>
+              <w:t>4.</w:t>
+            </w:r>
+            <w:r>
+              <w:rPr>
+                <w:rFonts w:asciiTheme="minorHAnsi" w:hAnsiTheme="minorHAnsi" w:cstheme="minorBidi"/>
+                <w:noProof/>
+                <w:sz w:val="22"/>
+                <w:szCs w:val="22"/>
+                <w:lang w:eastAsia="bg-BG"/>
+              </w:rPr>
+              <w:tab/>
+            </w:r>
+            <w:r>
+              <w:rPr>
+                <w:rStyle w:val="Hyperlink"/>
+                <w:noProof/>
+              </w:rPr>
+              <w:t>Приноси на дипломния проект</w:t>
+            </w:r>
+            <w:r>
+              <w:rPr>
+                <w:noProof/>
+                <w:webHidden/>
+              </w:rPr>
+              <w:tab/>
+            </w:r>
+            <w:r>
+              <w:rPr>
+                <w:noProof/>
+                <w:webHidden/>
+              </w:rPr>
+              <w:fldChar w:fldCharType="begin"/>
+            </w:r>
+            <w:r>
+              <w:rPr>
+                <w:noProof/>
+                <w:webHidden/>
+              </w:rPr>
+              <w:instrText xml:space="preserve"> PAGEREF _Toc198723165 \h </w:instrText>
+            </w:r>
+            <w:r>
+              <w:rPr>
+                <w:noProof/>
+                <w:webHidden/>
+              </w:rPr>
+            </w:r>
+            <w:r>
+              <w:rPr>
+                <w:noProof/>
+                <w:webHidden/>
+              </w:rPr>
+              <w:fldChar w:fldCharType="separate"/>
+            </w:r>
+            <w:r>
+              <w:rPr>
+                <w:noProof/>
+                <w:webHidden/>
+              </w:rPr>
+              <w:t>17</w:t>
+            </w:r>
+            <w:r>
+              <w:rPr>
+                <w:noProof/>
+                <w:webHidden/>
+              </w:rPr>
+              <w:fldChar w:fldCharType="end"/>
+            </w:r>
+          </w:hyperlink>
+        </w:p>
+        <w:p>
+          <w:pPr>
+            <w:pStyle w:val="TOC2"/>
+            <w:tabs>
+              <w:tab w:val="left" w:pos="1760"/>
+              <w:tab w:val="right" w:leader="dot" w:pos="9062"/>
+            </w:tabs>
+            <w:rPr>
+              <w:rFonts w:asciiTheme="minorHAnsi" w:hAnsiTheme="minorHAnsi" w:cstheme="minorBidi"/>
+              <w:noProof/>
+              <w:sz w:val="22"/>
+              <w:szCs w:val="22"/>
+              <w:lang w:eastAsia="bg-BG"/>
+            </w:rPr>
+          </w:pPr>
+          <w:hyperlink w:anchor="_Toc198723166" w:history="1">
+            <w:r>
+              <w:rPr>
+                <w:rStyle w:val="Hyperlink"/>
+                <w:noProof/>
+              </w:rPr>
+              <w:t>4.1</w:t>
+            </w:r>
+            <w:r>
+              <w:rPr>
+                <w:rFonts w:asciiTheme="minorHAnsi" w:hAnsiTheme="minorHAnsi" w:cstheme="minorBidi"/>
+                <w:noProof/>
+                <w:sz w:val="22"/>
+                <w:szCs w:val="22"/>
+                <w:lang w:eastAsia="bg-BG"/>
+              </w:rPr>
+              <w:tab/>
+            </w:r>
+            <w:r>
+              <w:rPr>
+                <w:rStyle w:val="Hyperlink"/>
+                <w:noProof/>
+              </w:rPr>
+              <w:t>Въведение</w:t>
+            </w:r>
+            <w:r>
+              <w:rPr>
+                <w:noProof/>
+                <w:webHidden/>
+              </w:rPr>
+              <w:tab/>
+            </w:r>
+            <w:r>
+              <w:rPr>
+                <w:noProof/>
+                <w:webHidden/>
+              </w:rPr>
+              <w:fldChar w:fldCharType="begin"/>
+            </w:r>
+            <w:r>
+              <w:rPr>
+                <w:noProof/>
+                <w:webHidden/>
+              </w:rPr>
+              <w:instrText xml:space="preserve"> PAGEREF _Toc198723166 \h </w:instrText>
+            </w:r>
+            <w:r>
+              <w:rPr>
+                <w:noProof/>
+                <w:webHidden/>
+              </w:rPr>
+            </w:r>
+            <w:r>
+              <w:rPr>
+                <w:noProof/>
+                <w:webHidden/>
+              </w:rPr>
+              <w:fldChar w:fldCharType="separate"/>
+            </w:r>
+            <w:r>
+              <w:rPr>
+                <w:noProof/>
+                <w:webHidden/>
+              </w:rPr>
+              <w:t>17</w:t>
+            </w:r>
+            <w:r>
+              <w:rPr>
+                <w:noProof/>
+                <w:webHidden/>
+              </w:rPr>
+              <w:fldChar w:fldCharType="end"/>
+            </w:r>
+          </w:hyperlink>
+        </w:p>
+        <w:p>
+          <w:pPr>
+            <w:pStyle w:val="TOC2"/>
+            <w:tabs>
+              <w:tab w:val="left" w:pos="1760"/>
+              <w:tab w:val="right" w:leader="dot" w:pos="9062"/>
+            </w:tabs>
+            <w:rPr>
+              <w:rFonts w:asciiTheme="minorHAnsi" w:hAnsiTheme="minorHAnsi" w:cstheme="minorBidi"/>
+              <w:noProof/>
+              <w:sz w:val="22"/>
+              <w:szCs w:val="22"/>
+              <w:lang w:eastAsia="bg-BG"/>
+            </w:rPr>
+          </w:pPr>
+          <w:hyperlink w:anchor="_Toc198723167" w:history="1">
+            <w:r>
+              <w:rPr>
+                <w:rStyle w:val="Hyperlink"/>
+                <w:noProof/>
+              </w:rPr>
+              <w:t>4.2</w:t>
+            </w:r>
+            <w:r>
+              <w:rPr>
+                <w:rFonts w:asciiTheme="minorHAnsi" w:hAnsiTheme="minorHAnsi" w:cstheme="minorBidi"/>
+                <w:noProof/>
+                <w:sz w:val="22"/>
+                <w:szCs w:val="22"/>
+                <w:lang w:eastAsia="bg-BG"/>
+              </w:rPr>
+              <w:tab/>
+            </w:r>
+            <w:r>
+              <w:rPr>
+                <w:rStyle w:val="Hyperlink"/>
+                <w:noProof/>
+              </w:rPr>
+              <w:t>2. Основни приноси</w:t>
+            </w:r>
+            <w:r>
+              <w:rPr>
+                <w:noProof/>
+                <w:webHidden/>
+              </w:rPr>
+              <w:tab/>
+            </w:r>
+            <w:r>
+              <w:rPr>
+                <w:noProof/>
+                <w:webHidden/>
+              </w:rPr>
+              <w:fldChar w:fldCharType="begin"/>
+            </w:r>
+            <w:r>
+              <w:rPr>
+                <w:noProof/>
+                <w:webHidden/>
+              </w:rPr>
+              <w:instrText xml:space="preserve"> PAGEREF _Toc198723167 \h </w:instrText>
+            </w:r>
+            <w:r>
+              <w:rPr>
+                <w:noProof/>
+                <w:webHidden/>
+              </w:rPr>
+            </w:r>
+            <w:r>
+              <w:rPr>
+                <w:noProof/>
+                <w:webHidden/>
+              </w:rPr>
+              <w:fldChar w:fldCharType="separate"/>
+            </w:r>
+            <w:r>
+              <w:rPr>
+                <w:noProof/>
+                <w:webHidden/>
+              </w:rPr>
+              <w:t>17</w:t>
+            </w:r>
+            <w:r>
+              <w:rPr>
+                <w:noProof/>
+                <w:webHidden/>
+              </w:rPr>
+              <w:fldChar w:fldCharType="end"/>
+            </w:r>
+          </w:hyperlink>
+        </w:p>
+        <w:p>
+          <w:pPr>
+            <w:pStyle w:val="TOC2"/>
+            <w:tabs>
+              <w:tab w:val="left" w:pos="1760"/>
+              <w:tab w:val="right" w:leader="dot" w:pos="9062"/>
+            </w:tabs>
+            <w:rPr>
+              <w:rFonts w:asciiTheme="minorHAnsi" w:hAnsiTheme="minorHAnsi" w:cstheme="minorBidi"/>
+              <w:noProof/>
+              <w:sz w:val="22"/>
+              <w:szCs w:val="22"/>
+              <w:lang w:eastAsia="bg-BG"/>
+            </w:rPr>
+          </w:pPr>
+          <w:hyperlink w:anchor="_Toc198723168" w:history="1">
+            <w:r>
+              <w:rPr>
+                <w:rStyle w:val="Hyperlink"/>
+                <w:noProof/>
+              </w:rPr>
+              <w:t>4.3</w:t>
+            </w:r>
+            <w:r>
+              <w:rPr>
+                <w:rFonts w:asciiTheme="minorHAnsi" w:hAnsiTheme="minorHAnsi" w:cstheme="minorBidi"/>
+                <w:noProof/>
+                <w:sz w:val="22"/>
+                <w:szCs w:val="22"/>
+                <w:lang w:eastAsia="bg-BG"/>
+              </w:rPr>
+              <w:tab/>
+            </w:r>
+            <w:r>
+              <w:rPr>
+                <w:rStyle w:val="Hyperlink"/>
+                <w:noProof/>
+              </w:rPr>
+              <w:t>3. Практически резултати и приложения</w:t>
+            </w:r>
+            <w:r>
+              <w:rPr>
+                <w:noProof/>
+                <w:webHidden/>
+              </w:rPr>
+              <w:tab/>
+            </w:r>
+            <w:r>
+              <w:rPr>
+                <w:noProof/>
+                <w:webHidden/>
+              </w:rPr>
+              <w:fldChar w:fldCharType="begin"/>
+            </w:r>
+            <w:r>
+              <w:rPr>
+                <w:noProof/>
+                <w:webHidden/>
+              </w:rPr>
+              <w:instrText xml:space="preserve"> PAGEREF _Toc198723168 \h </w:instrText>
+            </w:r>
+            <w:r>
+              <w:rPr>
+                <w:noProof/>
+                <w:webHidden/>
+              </w:rPr>
+            </w:r>
+            <w:r>
+              <w:rPr>
+                <w:noProof/>
+                <w:webHidden/>
+              </w:rPr>
+              <w:fldChar w:fldCharType="separate"/>
+            </w:r>
+            <w:r>
+              <w:rPr>
+                <w:noProof/>
+                <w:webHidden/>
+              </w:rPr>
+              <w:t>18</w:t>
+            </w:r>
+            <w:r>
+              <w:rPr>
+                <w:noProof/>
+                <w:webHidden/>
+              </w:rPr>
+              <w:fldChar w:fldCharType="end"/>
+            </w:r>
+          </w:hyperlink>
+        </w:p>
+        <w:p>
+          <w:pPr>
+            <w:pStyle w:val="TOC2"/>
+            <w:tabs>
+              <w:tab w:val="left" w:pos="1760"/>
+              <w:tab w:val="right" w:leader="dot" w:pos="9062"/>
+            </w:tabs>
+            <w:rPr>
+              <w:rFonts w:asciiTheme="minorHAnsi" w:hAnsiTheme="minorHAnsi" w:cstheme="minorBidi"/>
+              <w:noProof/>
+              <w:sz w:val="22"/>
+              <w:szCs w:val="22"/>
+              <w:lang w:eastAsia="bg-BG"/>
+            </w:rPr>
+          </w:pPr>
+          <w:hyperlink w:anchor="_Toc198723169" w:history="1">
+            <w:r>
+              <w:rPr>
+                <w:rStyle w:val="Hyperlink"/>
+                <w:noProof/>
+              </w:rPr>
+              <w:t>4.4</w:t>
+            </w:r>
+            <w:r>
+              <w:rPr>
+                <w:rFonts w:asciiTheme="minorHAnsi" w:hAnsiTheme="minorHAnsi" w:cstheme="minorBidi"/>
+                <w:noProof/>
+                <w:sz w:val="22"/>
+                <w:szCs w:val="22"/>
+                <w:lang w:eastAsia="bg-BG"/>
+              </w:rPr>
+              <w:tab/>
+            </w:r>
+            <w:r>
+              <w:rPr>
+                <w:rStyle w:val="Hyperlink"/>
+                <w:noProof/>
+              </w:rPr>
+              <w:t>Образователна стойност:</w:t>
+            </w:r>
+            <w:r>
+              <w:rPr>
+                <w:noProof/>
+                <w:webHidden/>
+              </w:rPr>
+              <w:tab/>
+            </w:r>
+            <w:r>
+              <w:rPr>
+                <w:noProof/>
+                <w:webHidden/>
+              </w:rPr>
+              <w:fldChar w:fldCharType="begin"/>
+            </w:r>
+            <w:r>
+              <w:rPr>
+                <w:noProof/>
+                <w:webHidden/>
+              </w:rPr>
+              <w:instrText xml:space="preserve"> PAGEREF _Toc198723169 \h </w:instrText>
+            </w:r>
+            <w:r>
+              <w:rPr>
+                <w:noProof/>
+                <w:webHidden/>
+              </w:rPr>
+            </w:r>
+            <w:r>
+              <w:rPr>
+                <w:noProof/>
+                <w:webHidden/>
+              </w:rPr>
+              <w:fldChar w:fldCharType="separate"/>
+            </w:r>
+            <w:r>
+              <w:rPr>
+                <w:noProof/>
+                <w:webHidden/>
+              </w:rPr>
+              <w:t>18</w:t>
+            </w:r>
+            <w:r>
+              <w:rPr>
+                <w:noProof/>
+                <w:webHidden/>
+              </w:rPr>
+              <w:fldChar w:fldCharType="end"/>
+            </w:r>
+          </w:hyperlink>
+        </w:p>
+        <w:p>
+          <w:pPr>
+            <w:pStyle w:val="TOC2"/>
+            <w:tabs>
+              <w:tab w:val="left" w:pos="1760"/>
+              <w:tab w:val="right" w:leader="dot" w:pos="9062"/>
+            </w:tabs>
+            <w:rPr>
+              <w:rFonts w:asciiTheme="minorHAnsi" w:hAnsiTheme="minorHAnsi" w:cstheme="minorBidi"/>
+              <w:noProof/>
+              <w:sz w:val="22"/>
+              <w:szCs w:val="22"/>
+              <w:lang w:eastAsia="bg-BG"/>
+            </w:rPr>
+          </w:pPr>
+          <w:hyperlink w:anchor="_Toc198723170" w:history="1">
+            <w:r>
+              <w:rPr>
+                <w:rStyle w:val="Hyperlink"/>
+                <w:noProof/>
+              </w:rPr>
+              <w:t>4.5</w:t>
+            </w:r>
+            <w:r>
+              <w:rPr>
+                <w:rFonts w:asciiTheme="minorHAnsi" w:hAnsiTheme="minorHAnsi" w:cstheme="minorBidi"/>
+                <w:noProof/>
+                <w:sz w:val="22"/>
+                <w:szCs w:val="22"/>
+                <w:lang w:eastAsia="bg-BG"/>
+              </w:rPr>
+              <w:tab/>
+            </w:r>
+            <w:r>
+              <w:rPr>
+                <w:rStyle w:val="Hyperlink"/>
+                <w:noProof/>
+              </w:rPr>
+              <w:t>Интегрирана система за удостоверяване и оторизация</w:t>
+            </w:r>
+            <w:r>
+              <w:rPr>
+                <w:noProof/>
+                <w:webHidden/>
+              </w:rPr>
+              <w:tab/>
+            </w:r>
+            <w:r>
+              <w:rPr>
+                <w:noProof/>
+                <w:webHidden/>
+              </w:rPr>
+              <w:fldChar w:fldCharType="begin"/>
+            </w:r>
+            <w:r>
+              <w:rPr>
+                <w:noProof/>
+                <w:webHidden/>
+              </w:rPr>
+              <w:instrText xml:space="preserve"> PAGEREF _Toc198723170 \h </w:instrText>
+            </w:r>
+            <w:r>
+              <w:rPr>
+                <w:noProof/>
+                <w:webHidden/>
+              </w:rPr>
+            </w:r>
+            <w:r>
+              <w:rPr>
+                <w:noProof/>
+                <w:webHidden/>
+              </w:rPr>
+              <w:fldChar w:fldCharType="separate"/>
+            </w:r>
+            <w:r>
+              <w:rPr>
+                <w:noProof/>
+                <w:webHidden/>
+              </w:rPr>
+              <w:t>19</w:t>
+            </w:r>
+            <w:r>
+              <w:rPr>
+                <w:noProof/>
+                <w:webHidden/>
+              </w:rPr>
+              <w:fldChar w:fldCharType="end"/>
+            </w:r>
+          </w:hyperlink>
+        </w:p>
+        <w:p>
+          <w:pPr>
+            <w:pStyle w:val="TOC2"/>
+            <w:tabs>
+              <w:tab w:val="left" w:pos="1760"/>
+              <w:tab w:val="right" w:leader="dot" w:pos="9062"/>
+            </w:tabs>
+            <w:rPr>
+              <w:rFonts w:asciiTheme="minorHAnsi" w:hAnsiTheme="minorHAnsi" w:cstheme="minorBidi"/>
+              <w:noProof/>
+              <w:sz w:val="22"/>
+              <w:szCs w:val="22"/>
+              <w:lang w:eastAsia="bg-BG"/>
+            </w:rPr>
+          </w:pPr>
+          <w:hyperlink w:anchor="_Toc198723171" w:history="1">
+            <w:r>
+              <w:rPr>
+                <w:rStyle w:val="Hyperlink"/>
+                <w:noProof/>
+              </w:rPr>
+              <w:t>4.6</w:t>
+            </w:r>
+            <w:r>
+              <w:rPr>
+                <w:rFonts w:asciiTheme="minorHAnsi" w:hAnsiTheme="minorHAnsi" w:cstheme="minorBidi"/>
+                <w:noProof/>
+                <w:sz w:val="22"/>
+                <w:szCs w:val="22"/>
+                <w:lang w:eastAsia="bg-BG"/>
+              </w:rPr>
+              <w:tab/>
+            </w:r>
+            <w:r>
+              <w:rPr>
+                <w:rStyle w:val="Hyperlink"/>
+                <w:noProof/>
+              </w:rPr>
+              <w:t>Използване на съвременни технологии</w:t>
+            </w:r>
+            <w:r>
+              <w:rPr>
+                <w:noProof/>
+                <w:webHidden/>
+              </w:rPr>
+              <w:tab/>
+            </w:r>
+            <w:r>
+              <w:rPr>
+                <w:noProof/>
+                <w:webHidden/>
+              </w:rPr>
+              <w:fldChar w:fldCharType="begin"/>
+            </w:r>
+            <w:r>
+              <w:rPr>
+                <w:noProof/>
+                <w:webHidden/>
+              </w:rPr>
+              <w:instrText xml:space="preserve"> PAGEREF _Toc198723171 \h </w:instrText>
+            </w:r>
+            <w:r>
+              <w:rPr>
+                <w:noProof/>
+                <w:webHidden/>
+              </w:rPr>
+            </w:r>
+            <w:r>
+              <w:rPr>
+                <w:noProof/>
+                <w:webHidden/>
+              </w:rPr>
+              <w:fldChar w:fldCharType="separate"/>
+            </w:r>
+            <w:r>
+              <w:rPr>
+                <w:noProof/>
+                <w:webHidden/>
+              </w:rPr>
+              <w:t>19</w:t>
+            </w:r>
+            <w:r>
+              <w:rPr>
+                <w:noProof/>
+                <w:webHidden/>
+              </w:rPr>
+              <w:fldChar w:fldCharType="end"/>
+            </w:r>
+          </w:hyperlink>
+        </w:p>
+        <w:p>
+          <w:pPr>
+            <w:pStyle w:val="TOC2"/>
+            <w:tabs>
+              <w:tab w:val="left" w:pos="1760"/>
+              <w:tab w:val="right" w:leader="dot" w:pos="9062"/>
+            </w:tabs>
+            <w:rPr>
+              <w:rFonts w:asciiTheme="minorHAnsi" w:hAnsiTheme="minorHAnsi" w:cstheme="minorBidi"/>
+              <w:noProof/>
+              <w:sz w:val="22"/>
+              <w:szCs w:val="22"/>
+              <w:lang w:eastAsia="bg-BG"/>
+            </w:rPr>
+          </w:pPr>
+          <w:hyperlink w:anchor="_Toc198723172" w:history="1">
+            <w:r>
+              <w:rPr>
+                <w:rStyle w:val="Hyperlink"/>
+                <w:noProof/>
+              </w:rPr>
+              <w:t>4.7</w:t>
+            </w:r>
+            <w:r>
+              <w:rPr>
+                <w:rFonts w:asciiTheme="minorHAnsi" w:hAnsiTheme="minorHAnsi" w:cstheme="minorBidi"/>
+                <w:noProof/>
+                <w:sz w:val="22"/>
+                <w:szCs w:val="22"/>
+                <w:lang w:eastAsia="bg-BG"/>
+              </w:rPr>
+              <w:tab/>
+            </w:r>
+            <w:r>
+              <w:rPr>
+                <w:rStyle w:val="Hyperlink"/>
+                <w:noProof/>
+              </w:rPr>
+              <w:t>Оптимизация на потребителското изживяване</w:t>
+            </w:r>
+            <w:r>
+              <w:rPr>
+                <w:noProof/>
+                <w:webHidden/>
+              </w:rPr>
+              <w:tab/>
+            </w:r>
+            <w:r>
+              <w:rPr>
+                <w:noProof/>
+                <w:webHidden/>
+              </w:rPr>
+              <w:fldChar w:fldCharType="begin"/>
+            </w:r>
+            <w:r>
+              <w:rPr>
+                <w:noProof/>
+                <w:webHidden/>
+              </w:rPr>
+              <w:instrText xml:space="preserve"> PAGEREF _Toc198723172 \h </w:instrText>
+            </w:r>
+            <w:r>
+              <w:rPr>
+                <w:noProof/>
+                <w:webHidden/>
+              </w:rPr>
+            </w:r>
+            <w:r>
+              <w:rPr>
+                <w:noProof/>
+                <w:webHidden/>
+              </w:rPr>
+              <w:fldChar w:fldCharType="separate"/>
+            </w:r>
+            <w:r>
+              <w:rPr>
+                <w:noProof/>
+                <w:webHidden/>
+              </w:rPr>
+              <w:t>19</w:t>
+            </w:r>
+            <w:r>
+              <w:rPr>
+                <w:noProof/>
+                <w:webHidden/>
+              </w:rPr>
+              <w:fldChar w:fldCharType="end"/>
+            </w:r>
+          </w:hyperlink>
+        </w:p>
+        <w:p>
+          <w:pPr>
+            <w:pStyle w:val="TOC2"/>
+            <w:tabs>
+              <w:tab w:val="left" w:pos="1760"/>
+              <w:tab w:val="right" w:leader="dot" w:pos="9062"/>
+            </w:tabs>
+            <w:rPr>
+              <w:rFonts w:asciiTheme="minorHAnsi" w:hAnsiTheme="minorHAnsi" w:cstheme="minorBidi"/>
+              <w:noProof/>
+              <w:sz w:val="22"/>
+              <w:szCs w:val="22"/>
+              <w:lang w:eastAsia="bg-BG"/>
+            </w:rPr>
+          </w:pPr>
+          <w:hyperlink w:anchor="_Toc198723173" w:history="1">
+            <w:r>
+              <w:rPr>
+                <w:rStyle w:val="Hyperlink"/>
+                <w:noProof/>
+              </w:rPr>
+              <w:t>4.8</w:t>
+            </w:r>
+            <w:r>
+              <w:rPr>
+                <w:rFonts w:asciiTheme="minorHAnsi" w:hAnsiTheme="minorHAnsi" w:cstheme="minorBidi"/>
+                <w:noProof/>
+                <w:sz w:val="22"/>
+                <w:szCs w:val="22"/>
+                <w:lang w:eastAsia="bg-BG"/>
+              </w:rPr>
+              <w:tab/>
+            </w:r>
+            <w:r>
+              <w:rPr>
+                <w:rStyle w:val="Hyperlink"/>
+                <w:noProof/>
+              </w:rPr>
+              <w:t>Документация и обучение</w:t>
+            </w:r>
+            <w:r>
+              <w:rPr>
+                <w:noProof/>
+                <w:webHidden/>
+              </w:rPr>
+              <w:tab/>
+            </w:r>
+            <w:r>
+              <w:rPr>
+                <w:noProof/>
+                <w:webHidden/>
+              </w:rPr>
+              <w:fldChar w:fldCharType="begin"/>
+            </w:r>
+            <w:r>
+              <w:rPr>
+                <w:noProof/>
+                <w:webHidden/>
+              </w:rPr>
+              <w:instrText xml:space="preserve"> PAGEREF _Toc198723173 \h </w:instrText>
+            </w:r>
+            <w:r>
+              <w:rPr>
+                <w:noProof/>
+                <w:webHidden/>
+              </w:rPr>
+            </w:r>
+            <w:r>
+              <w:rPr>
+                <w:noProof/>
+                <w:webHidden/>
+              </w:rPr>
+              <w:fldChar w:fldCharType="separate"/>
+            </w:r>
+            <w:r>
+              <w:rPr>
+                <w:noProof/>
+                <w:webHidden/>
+              </w:rPr>
+              <w:t>19</w:t>
+            </w:r>
+            <w:r>
+              <w:rPr>
+                <w:noProof/>
+                <w:webHidden/>
+              </w:rPr>
+              <w:fldChar w:fldCharType="end"/>
+            </w:r>
+          </w:hyperlink>
+        </w:p>
+        <w:p>
+          <w:pPr>
+            <w:pStyle w:val="TOC2"/>
+            <w:tabs>
+              <w:tab w:val="left" w:pos="1760"/>
+              <w:tab w:val="right" w:leader="dot" w:pos="9062"/>
+            </w:tabs>
+            <w:rPr>
+              <w:rFonts w:asciiTheme="minorHAnsi" w:hAnsiTheme="minorHAnsi" w:cstheme="minorBidi"/>
+              <w:noProof/>
+              <w:sz w:val="22"/>
+              <w:szCs w:val="22"/>
+              <w:lang w:eastAsia="bg-BG"/>
+            </w:rPr>
+          </w:pPr>
+          <w:hyperlink w:anchor="_Toc198723174" w:history="1">
+            <w:r>
+              <w:rPr>
+                <w:rStyle w:val="Hyperlink"/>
+                <w:noProof/>
+              </w:rPr>
+              <w:t>4.9</w:t>
+            </w:r>
+            <w:r>
+              <w:rPr>
+                <w:rFonts w:asciiTheme="minorHAnsi" w:hAnsiTheme="minorHAnsi" w:cstheme="minorBidi"/>
+                <w:noProof/>
+                <w:sz w:val="22"/>
+                <w:szCs w:val="22"/>
+                <w:lang w:eastAsia="bg-BG"/>
+              </w:rPr>
+              <w:tab/>
+            </w:r>
+            <w:r>
+              <w:rPr>
+                <w:rStyle w:val="Hyperlink"/>
+                <w:noProof/>
+              </w:rPr>
+              <w:t>Удостоверяване на самоличността</w:t>
+            </w:r>
+            <w:r>
+              <w:rPr>
+                <w:noProof/>
+                <w:webHidden/>
+              </w:rPr>
+              <w:tab/>
+            </w:r>
+            <w:r>
+              <w:rPr>
+                <w:noProof/>
+                <w:webHidden/>
+              </w:rPr>
+              <w:fldChar w:fldCharType="begin"/>
+            </w:r>
+            <w:r>
+              <w:rPr>
+                <w:noProof/>
+                <w:webHidden/>
+              </w:rPr>
+              <w:instrText xml:space="preserve"> PAGEREF _Toc198723174 \h </w:instrText>
+            </w:r>
+            <w:r>
+              <w:rPr>
+                <w:noProof/>
+                <w:webHidden/>
+              </w:rPr>
+            </w:r>
+            <w:r>
+              <w:rPr>
+                <w:noProof/>
+                <w:webHidden/>
+              </w:rPr>
+              <w:fldChar w:fldCharType="separate"/>
+            </w:r>
+            <w:r>
+              <w:rPr>
+                <w:noProof/>
+                <w:webHidden/>
+              </w:rPr>
+              <w:t>19</w:t>
+            </w:r>
+            <w:r>
+              <w:rPr>
+                <w:noProof/>
+                <w:webHidden/>
+              </w:rPr>
+              <w:fldChar w:fldCharType="end"/>
+            </w:r>
+          </w:hyperlink>
+        </w:p>
+        <w:p>
+          <w:pPr>
+            <w:pStyle w:val="TOC2"/>
+            <w:tabs>
+              <w:tab w:val="left" w:pos="1760"/>
+              <w:tab w:val="right" w:leader="dot" w:pos="9062"/>
+            </w:tabs>
+            <w:rPr>
+              <w:rFonts w:asciiTheme="minorHAnsi" w:hAnsiTheme="minorHAnsi" w:cstheme="minorBidi"/>
+              <w:noProof/>
+              <w:sz w:val="22"/>
+              <w:szCs w:val="22"/>
+              <w:lang w:eastAsia="bg-BG"/>
+            </w:rPr>
+          </w:pPr>
+          <w:hyperlink w:anchor="_Toc198723175" w:history="1">
+            <w:r>
+              <w:rPr>
+                <w:rStyle w:val="Hyperlink"/>
+                <w:noProof/>
+              </w:rPr>
+              <w:t>4.10</w:t>
+            </w:r>
+            <w:r>
+              <w:rPr>
+                <w:rFonts w:asciiTheme="minorHAnsi" w:hAnsiTheme="minorHAnsi" w:cstheme="minorBidi"/>
+                <w:noProof/>
+                <w:sz w:val="22"/>
+                <w:szCs w:val="22"/>
+                <w:lang w:eastAsia="bg-BG"/>
+              </w:rPr>
+              <w:tab/>
+            </w:r>
+            <w:r>
+              <w:rPr>
+                <w:rStyle w:val="Hyperlink"/>
+                <w:noProof/>
+              </w:rPr>
+              <w:t>Управление на достъпа</w:t>
+            </w:r>
+            <w:r>
+              <w:rPr>
+                <w:noProof/>
+                <w:webHidden/>
+              </w:rPr>
+              <w:tab/>
+            </w:r>
+            <w:r>
+              <w:rPr>
+                <w:noProof/>
+                <w:webHidden/>
+              </w:rPr>
+              <w:fldChar w:fldCharType="begin"/>
+            </w:r>
+            <w:r>
+              <w:rPr>
+                <w:noProof/>
+                <w:webHidden/>
+              </w:rPr>
+              <w:instrText xml:space="preserve"> PAGEREF _Toc198723175 \h </w:instrText>
+            </w:r>
+            <w:r>
+              <w:rPr>
+                <w:noProof/>
+                <w:webHidden/>
+              </w:rPr>
+            </w:r>
+            <w:r>
+              <w:rPr>
+                <w:noProof/>
+                <w:webHidden/>
+              </w:rPr>
+              <w:fldChar w:fldCharType="separate"/>
+            </w:r>
+            <w:r>
+              <w:rPr>
+                <w:noProof/>
+                <w:webHidden/>
+              </w:rPr>
+              <w:t>20</w:t>
+            </w:r>
+            <w:r>
+              <w:rPr>
+                <w:noProof/>
+                <w:webHidden/>
+              </w:rPr>
+              <w:fldChar w:fldCharType="end"/>
+            </w:r>
+          </w:hyperlink>
+        </w:p>
+        <w:p>
+          <w:pPr>
+            <w:pStyle w:val="TOC2"/>
+            <w:tabs>
+              <w:tab w:val="left" w:pos="1760"/>
+              <w:tab w:val="right" w:leader="dot" w:pos="9062"/>
+            </w:tabs>
+            <w:rPr>
+              <w:rFonts w:asciiTheme="minorHAnsi" w:hAnsiTheme="minorHAnsi" w:cstheme="minorBidi"/>
+              <w:noProof/>
+              <w:sz w:val="22"/>
+              <w:szCs w:val="22"/>
+              <w:lang w:eastAsia="bg-BG"/>
+            </w:rPr>
+          </w:pPr>
+          <w:hyperlink w:anchor="_Toc198723176" w:history="1">
+            <w:r>
+              <w:rPr>
+                <w:rStyle w:val="Hyperlink"/>
+                <w:noProof/>
+              </w:rPr>
+              <w:t>4.11</w:t>
+            </w:r>
+            <w:r>
+              <w:rPr>
+                <w:rFonts w:asciiTheme="minorHAnsi" w:hAnsiTheme="minorHAnsi" w:cstheme="minorBidi"/>
+                <w:noProof/>
+                <w:sz w:val="22"/>
+                <w:szCs w:val="22"/>
+                <w:lang w:eastAsia="bg-BG"/>
+              </w:rPr>
+              <w:tab/>
+            </w:r>
+            <w:r>
+              <w:rPr>
+                <w:rStyle w:val="Hyperlink"/>
+                <w:noProof/>
+              </w:rPr>
+              <w:t>Логиране и мониторинг</w:t>
+            </w:r>
+            <w:r>
+              <w:rPr>
+                <w:noProof/>
+                <w:webHidden/>
+              </w:rPr>
+              <w:tab/>
+            </w:r>
+            <w:r>
+              <w:rPr>
+                <w:noProof/>
+                <w:webHidden/>
+              </w:rPr>
+              <w:fldChar w:fldCharType="begin"/>
+            </w:r>
+            <w:r>
+              <w:rPr>
+                <w:noProof/>
+                <w:webHidden/>
+              </w:rPr>
+              <w:instrText xml:space="preserve"> PAGEREF _Toc198723176 \h </w:instrText>
+            </w:r>
+            <w:r>
+              <w:rPr>
+                <w:noProof/>
+                <w:webHidden/>
+              </w:rPr>
+            </w:r>
+            <w:r>
+              <w:rPr>
+                <w:noProof/>
+                <w:webHidden/>
+              </w:rPr>
+              <w:fldChar w:fldCharType="separate"/>
+            </w:r>
+            <w:r>
+              <w:rPr>
+                <w:noProof/>
+                <w:webHidden/>
+              </w:rPr>
+              <w:t>20</w:t>
+            </w:r>
+            <w:r>
+              <w:rPr>
+                <w:noProof/>
+                <w:webHidden/>
+              </w:rPr>
+              <w:fldChar w:fldCharType="end"/>
+            </w:r>
+          </w:hyperlink>
+        </w:p>
+        <w:p>
+          <w:pPr>
+            <w:pStyle w:val="TOC2"/>
+            <w:tabs>
+              <w:tab w:val="left" w:pos="1760"/>
+              <w:tab w:val="right" w:leader="dot" w:pos="9062"/>
+            </w:tabs>
+            <w:rPr>
+              <w:rFonts w:asciiTheme="minorHAnsi" w:hAnsiTheme="minorHAnsi" w:cstheme="minorBidi"/>
+              <w:noProof/>
+              <w:sz w:val="22"/>
+              <w:szCs w:val="22"/>
+              <w:lang w:eastAsia="bg-BG"/>
+            </w:rPr>
+          </w:pPr>
+          <w:hyperlink w:anchor="_Toc198723177" w:history="1">
+            <w:r>
+              <w:rPr>
+                <w:rStyle w:val="Hyperlink"/>
+                <w:noProof/>
+              </w:rPr>
+              <w:t>4.12</w:t>
+            </w:r>
+            <w:r>
+              <w:rPr>
+                <w:rFonts w:asciiTheme="minorHAnsi" w:hAnsiTheme="minorHAnsi" w:cstheme="minorBidi"/>
+                <w:noProof/>
+                <w:sz w:val="22"/>
+                <w:szCs w:val="22"/>
+                <w:lang w:eastAsia="bg-BG"/>
+              </w:rPr>
+              <w:tab/>
+            </w:r>
+            <w:r>
+              <w:rPr>
+                <w:rStyle w:val="Hyperlink"/>
+                <w:noProof/>
+              </w:rPr>
+              <w:t>Автоматизация на оперативните процеси</w:t>
+            </w:r>
+            <w:r>
+              <w:rPr>
+                <w:noProof/>
+                <w:webHidden/>
+              </w:rPr>
+              <w:tab/>
+            </w:r>
+            <w:r>
+              <w:rPr>
+                <w:noProof/>
+                <w:webHidden/>
+              </w:rPr>
+              <w:fldChar w:fldCharType="begin"/>
+            </w:r>
+            <w:r>
+              <w:rPr>
+                <w:noProof/>
+                <w:webHidden/>
+              </w:rPr>
+              <w:instrText xml:space="preserve"> PAGEREF _Toc198723177 \h </w:instrText>
+            </w:r>
+            <w:r>
+              <w:rPr>
+                <w:noProof/>
+                <w:webHidden/>
+              </w:rPr>
+            </w:r>
+            <w:r>
+              <w:rPr>
+                <w:noProof/>
+                <w:webHidden/>
+              </w:rPr>
+              <w:fldChar w:fldCharType="separate"/>
+            </w:r>
+            <w:r>
+              <w:rPr>
+                <w:noProof/>
+                <w:webHidden/>
+              </w:rPr>
+              <w:t>20</w:t>
+            </w:r>
+            <w:r>
+              <w:rPr>
+                <w:noProof/>
+                <w:webHidden/>
+              </w:rPr>
+              <w:fldChar w:fldCharType="end"/>
+            </w:r>
+          </w:hyperlink>
+        </w:p>
+        <w:p>
+          <w:pPr>
+            <w:pStyle w:val="TOC2"/>
+            <w:tabs>
+              <w:tab w:val="left" w:pos="1760"/>
+              <w:tab w:val="right" w:leader="dot" w:pos="9062"/>
+            </w:tabs>
+            <w:rPr>
+              <w:rFonts w:asciiTheme="minorHAnsi" w:hAnsiTheme="minorHAnsi" w:cstheme="minorBidi"/>
+              <w:noProof/>
+              <w:sz w:val="22"/>
+              <w:szCs w:val="22"/>
+              <w:lang w:eastAsia="bg-BG"/>
+            </w:rPr>
+          </w:pPr>
+          <w:hyperlink w:anchor="_Toc198723178" w:history="1">
+            <w:r>
+              <w:rPr>
+                <w:rStyle w:val="Hyperlink"/>
+                <w:noProof/>
+              </w:rPr>
+              <w:t>4.13</w:t>
+            </w:r>
+            <w:r>
+              <w:rPr>
+                <w:rFonts w:asciiTheme="minorHAnsi" w:hAnsiTheme="minorHAnsi" w:cstheme="minorBidi"/>
+                <w:noProof/>
+                <w:sz w:val="22"/>
+                <w:szCs w:val="22"/>
+                <w:lang w:eastAsia="bg-BG"/>
+              </w:rPr>
+              <w:tab/>
+            </w:r>
+            <w:r>
+              <w:rPr>
+                <w:rStyle w:val="Hyperlink"/>
+                <w:noProof/>
+              </w:rPr>
+              <w:t>Двуфакторно удостоверяване (2FA)</w:t>
+            </w:r>
+            <w:r>
+              <w:rPr>
+                <w:noProof/>
+                <w:webHidden/>
+              </w:rPr>
+              <w:tab/>
+            </w:r>
+            <w:r>
+              <w:rPr>
+                <w:noProof/>
+                <w:webHidden/>
+              </w:rPr>
+              <w:fldChar w:fldCharType="begin"/>
+            </w:r>
+            <w:r>
+              <w:rPr>
+                <w:noProof/>
+                <w:webHidden/>
+              </w:rPr>
+              <w:instrText xml:space="preserve"> PAGEREF _Toc198723178 \h </w:instrText>
+            </w:r>
+            <w:r>
+              <w:rPr>
+                <w:noProof/>
+                <w:webHidden/>
+              </w:rPr>
+            </w:r>
+            <w:r>
+              <w:rPr>
+                <w:noProof/>
+                <w:webHidden/>
+              </w:rPr>
+              <w:fldChar w:fldCharType="separate"/>
+            </w:r>
+            <w:r>
+              <w:rPr>
+                <w:noProof/>
+                <w:webHidden/>
+              </w:rPr>
+              <w:t>20</w:t>
+            </w:r>
+            <w:r>
+              <w:rPr>
+                <w:noProof/>
+                <w:webHidden/>
+              </w:rPr>
+              <w:fldChar w:fldCharType="end"/>
+            </w:r>
+          </w:hyperlink>
+        </w:p>
+        <w:p>
+          <w:pPr>
+            <w:pStyle w:val="TOC2"/>
+            <w:tabs>
+              <w:tab w:val="left" w:pos="1760"/>
+              <w:tab w:val="right" w:leader="dot" w:pos="9062"/>
+            </w:tabs>
+            <w:rPr>
+              <w:rFonts w:asciiTheme="minorHAnsi" w:hAnsiTheme="minorHAnsi" w:cstheme="minorBidi"/>
+              <w:noProof/>
+              <w:sz w:val="22"/>
+              <w:szCs w:val="22"/>
+              <w:lang w:eastAsia="bg-BG"/>
+            </w:rPr>
+          </w:pPr>
+          <w:hyperlink w:anchor="_Toc198723179" w:history="1">
+            <w:r>
+              <w:rPr>
+                <w:rStyle w:val="Hyperlink"/>
+                <w:noProof/>
+              </w:rPr>
+              <w:t>4.14</w:t>
+            </w:r>
+            <w:r>
+              <w:rPr>
+                <w:rFonts w:asciiTheme="minorHAnsi" w:hAnsiTheme="minorHAnsi" w:cstheme="minorBidi"/>
+                <w:noProof/>
+                <w:sz w:val="22"/>
+                <w:szCs w:val="22"/>
+                <w:lang w:eastAsia="bg-BG"/>
+              </w:rPr>
+              <w:tab/>
+            </w:r>
+            <w:r>
+              <w:rPr>
+                <w:rStyle w:val="Hyperlink"/>
+                <w:noProof/>
+              </w:rPr>
+              <w:t>Подобрено управление на ролите и правата за достъп</w:t>
+            </w:r>
+            <w:r>
+              <w:rPr>
+                <w:noProof/>
+                <w:webHidden/>
+              </w:rPr>
+              <w:tab/>
+            </w:r>
+            <w:r>
+              <w:rPr>
+                <w:noProof/>
+                <w:webHidden/>
+              </w:rPr>
+              <w:fldChar w:fldCharType="begin"/>
+            </w:r>
+            <w:r>
+              <w:rPr>
+                <w:noProof/>
+                <w:webHidden/>
+              </w:rPr>
+              <w:instrText xml:space="preserve"> PAGEREF _Toc198723179 \h </w:instrText>
+            </w:r>
+            <w:r>
+              <w:rPr>
+                <w:noProof/>
+                <w:webHidden/>
+              </w:rPr>
+            </w:r>
+            <w:r>
+              <w:rPr>
+                <w:noProof/>
+                <w:webHidden/>
+              </w:rPr>
+              <w:fldChar w:fldCharType="separate"/>
+            </w:r>
+            <w:r>
+              <w:rPr>
+                <w:noProof/>
+                <w:webHidden/>
+              </w:rPr>
+              <w:t>20</w:t>
+            </w:r>
+            <w:r>
+              <w:rPr>
+                <w:noProof/>
+                <w:webHidden/>
+              </w:rPr>
+              <w:fldChar w:fldCharType="end"/>
+            </w:r>
+          </w:hyperlink>
+        </w:p>
+        <w:p>
+          <w:pPr>
+            <w:pStyle w:val="TOC2"/>
+            <w:tabs>
+              <w:tab w:val="left" w:pos="1760"/>
+              <w:tab w:val="right" w:leader="dot" w:pos="9062"/>
+            </w:tabs>
+            <w:rPr>
+              <w:rFonts w:asciiTheme="minorHAnsi" w:hAnsiTheme="minorHAnsi" w:cstheme="minorBidi"/>
+              <w:noProof/>
+              <w:sz w:val="22"/>
+              <w:szCs w:val="22"/>
+              <w:lang w:eastAsia="bg-BG"/>
+            </w:rPr>
+          </w:pPr>
+          <w:hyperlink w:anchor="_Toc198723180" w:history="1">
+            <w:r>
+              <w:rPr>
+                <w:rStyle w:val="Hyperlink"/>
+                <w:noProof/>
+              </w:rPr>
+              <w:t>4.15</w:t>
+            </w:r>
+            <w:r>
+              <w:rPr>
+                <w:rFonts w:asciiTheme="minorHAnsi" w:hAnsiTheme="minorHAnsi" w:cstheme="minorBidi"/>
+                <w:noProof/>
+                <w:sz w:val="22"/>
+                <w:szCs w:val="22"/>
+                <w:lang w:eastAsia="bg-BG"/>
+              </w:rPr>
+              <w:tab/>
+            </w:r>
+            <w:r>
+              <w:rPr>
+                <w:rStyle w:val="Hyperlink"/>
+                <w:noProof/>
+              </w:rPr>
+              <w:t>Интеграция с допълнителни услуги</w:t>
+            </w:r>
+            <w:r>
+              <w:rPr>
+                <w:noProof/>
+                <w:webHidden/>
+              </w:rPr>
+              <w:tab/>
+            </w:r>
+            <w:r>
+              <w:rPr>
+                <w:noProof/>
+                <w:webHidden/>
+              </w:rPr>
+              <w:fldChar w:fldCharType="begin"/>
+            </w:r>
+            <w:r>
+              <w:rPr>
+                <w:noProof/>
+                <w:webHidden/>
+              </w:rPr>
+              <w:instrText xml:space="preserve"> PAGEREF _Toc198723180 \h </w:instrText>
+            </w:r>
+            <w:r>
+              <w:rPr>
+                <w:noProof/>
+                <w:webHidden/>
+              </w:rPr>
+            </w:r>
+            <w:r>
+              <w:rPr>
+                <w:noProof/>
+                <w:webHidden/>
+              </w:rPr>
+              <w:fldChar w:fldCharType="separate"/>
+            </w:r>
+            <w:r>
+              <w:rPr>
+                <w:noProof/>
+                <w:webHidden/>
+              </w:rPr>
+              <w:t>21</w:t>
+            </w:r>
+            <w:r>
+              <w:rPr>
+                <w:noProof/>
+                <w:webHidden/>
+              </w:rPr>
+              <w:fldChar w:fldCharType="end"/>
+            </w:r>
+          </w:hyperlink>
+        </w:p>
+        <w:p>
+          <w:pPr>
+            <w:pStyle w:val="TOC2"/>
+            <w:tabs>
+              <w:tab w:val="left" w:pos="1760"/>
+              <w:tab w:val="right" w:leader="dot" w:pos="9062"/>
+            </w:tabs>
+            <w:rPr>
+              <w:rFonts w:asciiTheme="minorHAnsi" w:hAnsiTheme="minorHAnsi" w:cstheme="minorBidi"/>
+              <w:noProof/>
+              <w:sz w:val="22"/>
+              <w:szCs w:val="22"/>
+              <w:lang w:eastAsia="bg-BG"/>
+            </w:rPr>
+          </w:pPr>
+          <w:hyperlink w:anchor="_Toc198723181" w:history="1">
+            <w:r>
+              <w:rPr>
+                <w:rStyle w:val="Hyperlink"/>
+                <w:noProof/>
+              </w:rPr>
+              <w:t>4.16</w:t>
+            </w:r>
+            <w:r>
+              <w:rPr>
+                <w:rFonts w:asciiTheme="minorHAnsi" w:hAnsiTheme="minorHAnsi" w:cstheme="minorBidi"/>
+                <w:noProof/>
+                <w:sz w:val="22"/>
+                <w:szCs w:val="22"/>
+                <w:lang w:eastAsia="bg-BG"/>
+              </w:rPr>
+              <w:tab/>
+            </w:r>
+            <w:r>
+              <w:rPr>
+                <w:rStyle w:val="Hyperlink"/>
+                <w:noProof/>
+              </w:rPr>
+              <w:t>Подобряване на документацията и обучението</w:t>
+            </w:r>
+            <w:r>
+              <w:rPr>
+                <w:noProof/>
+                <w:webHidden/>
+              </w:rPr>
+              <w:tab/>
+            </w:r>
+            <w:r>
+              <w:rPr>
+                <w:noProof/>
+                <w:webHidden/>
+              </w:rPr>
+              <w:fldChar w:fldCharType="begin"/>
+            </w:r>
+            <w:r>
+              <w:rPr>
+                <w:noProof/>
+                <w:webHidden/>
+              </w:rPr>
+              <w:instrText xml:space="preserve"> PAGEREF _Toc198723181 \h </w:instrText>
+            </w:r>
+            <w:r>
+              <w:rPr>
+                <w:noProof/>
+                <w:webHidden/>
+              </w:rPr>
+            </w:r>
+            <w:r>
+              <w:rPr>
+                <w:noProof/>
+                <w:webHidden/>
+              </w:rPr>
+              <w:fldChar w:fldCharType="separate"/>
+            </w:r>
+            <w:r>
+              <w:rPr>
+                <w:noProof/>
+                <w:webHidden/>
+              </w:rPr>
+              <w:t>22</w:t>
+            </w:r>
+            <w:r>
+              <w:rPr>
+                <w:noProof/>
+                <w:webHidden/>
+              </w:rPr>
+              <w:fldChar w:fldCharType="end"/>
+            </w:r>
+          </w:hyperlink>
+        </w:p>
+        <w:p>
+          <w:pPr>
+            <w:pStyle w:val="TOC2"/>
+            <w:tabs>
+              <w:tab w:val="left" w:pos="1760"/>
+              <w:tab w:val="right" w:leader="dot" w:pos="9062"/>
+            </w:tabs>
+            <w:rPr>
+              <w:rFonts w:asciiTheme="minorHAnsi" w:hAnsiTheme="minorHAnsi" w:cstheme="minorBidi"/>
+              <w:noProof/>
+              <w:sz w:val="22"/>
+              <w:szCs w:val="22"/>
+              <w:lang w:eastAsia="bg-BG"/>
+            </w:rPr>
+          </w:pPr>
+          <w:hyperlink w:anchor="_Toc198723182" w:history="1">
+            <w:r>
+              <w:rPr>
+                <w:rStyle w:val="Hyperlink"/>
+                <w:noProof/>
+              </w:rPr>
+              <w:t>4.17</w:t>
+            </w:r>
+            <w:r>
+              <w:rPr>
+                <w:rFonts w:asciiTheme="minorHAnsi" w:hAnsiTheme="minorHAnsi" w:cstheme="minorBidi"/>
+                <w:noProof/>
+                <w:sz w:val="22"/>
+                <w:szCs w:val="22"/>
+                <w:lang w:eastAsia="bg-BG"/>
+              </w:rPr>
+              <w:tab/>
+            </w:r>
+            <w:r>
+              <w:rPr>
+                <w:rStyle w:val="Hyperlink"/>
+                <w:noProof/>
+              </w:rPr>
+              <w:t>Автоматизирано тестване и внедряване</w:t>
+            </w:r>
+            <w:r>
+              <w:rPr>
+                <w:noProof/>
+                <w:webHidden/>
+              </w:rPr>
+              <w:tab/>
+            </w:r>
+            <w:r>
+              <w:rPr>
+                <w:noProof/>
+                <w:webHidden/>
+              </w:rPr>
+              <w:fldChar w:fldCharType="begin"/>
+            </w:r>
+            <w:r>
+              <w:rPr>
+                <w:noProof/>
+                <w:webHidden/>
+              </w:rPr>
+              <w:instrText xml:space="preserve"> PAGEREF _Toc198723182 \h </w:instrText>
+            </w:r>
+            <w:r>
+              <w:rPr>
+                <w:noProof/>
+                <w:webHidden/>
+              </w:rPr>
+            </w:r>
+            <w:r>
+              <w:rPr>
+                <w:noProof/>
+                <w:webHidden/>
+              </w:rPr>
+              <w:fldChar w:fldCharType="separate"/>
+            </w:r>
+            <w:r>
+              <w:rPr>
+                <w:noProof/>
+                <w:webHidden/>
+              </w:rPr>
+              <w:t>22</w:t>
+            </w:r>
+            <w:r>
+              <w:rPr>
+                <w:noProof/>
+                <w:webHidden/>
+              </w:rPr>
+              <w:fldChar w:fldCharType="end"/>
+            </w:r>
+          </w:hyperlink>
+        </w:p>
+        <w:p>
+          <w:pPr>
+            <w:pStyle w:val="TOC1"/>
+            <w:tabs>
+              <w:tab w:val="left" w:pos="1320"/>
+              <w:tab w:val="right" w:leader="dot" w:pos="9062"/>
+            </w:tabs>
+            <w:rPr>
+              <w:rFonts w:asciiTheme="minorHAnsi" w:hAnsiTheme="minorHAnsi" w:cstheme="minorBidi"/>
+              <w:noProof/>
+              <w:sz w:val="22"/>
+              <w:szCs w:val="22"/>
+              <w:lang w:eastAsia="bg-BG"/>
+            </w:rPr>
+          </w:pPr>
+          <w:hyperlink w:anchor="_Toc198723183" w:history="1">
+            <w:r>
+              <w:rPr>
+                <w:rStyle w:val="Hyperlink"/>
+                <w:noProof/>
+              </w:rPr>
+              <w:t>5.</w:t>
+            </w:r>
+            <w:r>
+              <w:rPr>
+                <w:rFonts w:asciiTheme="minorHAnsi" w:hAnsiTheme="minorHAnsi" w:cstheme="minorBidi"/>
+                <w:noProof/>
+                <w:sz w:val="22"/>
+                <w:szCs w:val="22"/>
+                <w:lang w:eastAsia="bg-BG"/>
+              </w:rPr>
+              <w:tab/>
+            </w:r>
+            <w:r>
+              <w:rPr>
+                <w:rStyle w:val="Hyperlink"/>
+                <w:noProof/>
+              </w:rPr>
+              <w:t>Заключение</w:t>
+            </w:r>
+            <w:r>
+              <w:rPr>
+                <w:noProof/>
+                <w:webHidden/>
+              </w:rPr>
+              <w:tab/>
+            </w:r>
+            <w:r>
+              <w:rPr>
+                <w:noProof/>
+                <w:webHidden/>
+              </w:rPr>
+              <w:fldChar w:fldCharType="begin"/>
+            </w:r>
+            <w:r>
+              <w:rPr>
+                <w:noProof/>
+                <w:webHidden/>
+              </w:rPr>
+              <w:instrText xml:space="preserve"> PAGEREF _Toc198723183 \h </w:instrText>
+            </w:r>
+            <w:r>
+              <w:rPr>
+                <w:noProof/>
+                <w:webHidden/>
+              </w:rPr>
+            </w:r>
+            <w:r>
+              <w:rPr>
+                <w:noProof/>
+                <w:webHidden/>
+              </w:rPr>
+              <w:fldChar w:fldCharType="separate"/>
+            </w:r>
+            <w:r>
+              <w:rPr>
+                <w:noProof/>
+                <w:webHidden/>
+              </w:rPr>
+              <w:t>22</w:t>
+            </w:r>
+            <w:r>
+              <w:rPr>
+                <w:noProof/>
+                <w:webHidden/>
+              </w:rPr>
+              <w:fldChar w:fldCharType="end"/>
+            </w:r>
+          </w:hyperlink>
+        </w:p>
+        <w:p>
+          <w:pPr>
+            <w:pStyle w:val="TOC2"/>
+            <w:tabs>
+              <w:tab w:val="left" w:pos="1760"/>
+              <w:tab w:val="right" w:leader="dot" w:pos="9062"/>
+            </w:tabs>
+            <w:rPr>
+              <w:rFonts w:asciiTheme="minorHAnsi" w:hAnsiTheme="minorHAnsi" w:cstheme="minorBidi"/>
+              <w:noProof/>
+              <w:sz w:val="22"/>
+              <w:szCs w:val="22"/>
+              <w:lang w:eastAsia="bg-BG"/>
+            </w:rPr>
+          </w:pPr>
+          <w:hyperlink w:anchor="_Toc198723184" w:history="1">
+            <w:r>
+              <w:rPr>
+                <w:rStyle w:val="Hyperlink"/>
+                <w:noProof/>
+              </w:rPr>
+              <w:t>5.1</w:t>
+            </w:r>
+            <w:r>
+              <w:rPr>
+                <w:rFonts w:asciiTheme="minorHAnsi" w:hAnsiTheme="minorHAnsi" w:cstheme="minorBidi"/>
+                <w:noProof/>
+                <w:sz w:val="22"/>
+                <w:szCs w:val="22"/>
+                <w:lang w:eastAsia="bg-BG"/>
+              </w:rPr>
+              <w:tab/>
+            </w:r>
+            <w:r>
+              <w:rPr>
+                <w:rStyle w:val="Hyperlink"/>
+                <w:noProof/>
+              </w:rPr>
+              <w:t>Заключение</w:t>
+            </w:r>
+            <w:r>
+              <w:rPr>
+                <w:noProof/>
+                <w:webHidden/>
+              </w:rPr>
+              <w:tab/>
+            </w:r>
+            <w:r>
+              <w:rPr>
+                <w:noProof/>
+                <w:webHidden/>
+              </w:rPr>
+              <w:fldChar w:fldCharType="begin"/>
+            </w:r>
+            <w:r>
+              <w:rPr>
+                <w:noProof/>
+                <w:webHidden/>
+              </w:rPr>
+              <w:instrText xml:space="preserve"> PAGEREF _Toc198723184 \h </w:instrText>
+            </w:r>
+            <w:r>
+              <w:rPr>
+                <w:noProof/>
+                <w:webHidden/>
+              </w:rPr>
+            </w:r>
+            <w:r>
+              <w:rPr>
+                <w:noProof/>
+                <w:webHidden/>
+              </w:rPr>
+              <w:fldChar w:fldCharType="separate"/>
+            </w:r>
+            <w:r>
+              <w:rPr>
+                <w:noProof/>
+                <w:webHidden/>
+              </w:rPr>
+              <w:t>22</w:t>
+            </w:r>
+            <w:r>
+              <w:rPr>
+                <w:noProof/>
+                <w:webHidden/>
+              </w:rPr>
+              <w:fldChar w:fldCharType="end"/>
+            </w:r>
+          </w:hyperlink>
+        </w:p>
+        <w:p>
+          <w:pPr>
+            <w:pStyle w:val="TOC2"/>
+            <w:tabs>
+              <w:tab w:val="left" w:pos="1760"/>
+              <w:tab w:val="right" w:leader="dot" w:pos="9062"/>
+            </w:tabs>
+            <w:rPr>
+              <w:rFonts w:asciiTheme="minorHAnsi" w:hAnsiTheme="minorHAnsi" w:cstheme="minorBidi"/>
+              <w:noProof/>
+              <w:sz w:val="22"/>
+              <w:szCs w:val="22"/>
+              <w:lang w:eastAsia="bg-BG"/>
+            </w:rPr>
+          </w:pPr>
+          <w:hyperlink w:anchor="_Toc198723185" w:history="1">
+            <w:r>
+              <w:rPr>
+                <w:rStyle w:val="Hyperlink"/>
+                <w:noProof/>
+              </w:rPr>
+              <w:t>5.2</w:t>
+            </w:r>
+            <w:r>
+              <w:rPr>
+                <w:rFonts w:asciiTheme="minorHAnsi" w:hAnsiTheme="minorHAnsi" w:cstheme="minorBidi"/>
+                <w:noProof/>
+                <w:sz w:val="22"/>
+                <w:szCs w:val="22"/>
+                <w:lang w:eastAsia="bg-BG"/>
+              </w:rPr>
+              <w:tab/>
+            </w:r>
+            <w:r>
+              <w:rPr>
+                <w:rStyle w:val="Hyperlink"/>
+                <w:noProof/>
+              </w:rPr>
+              <w:t>Изводи от проекта</w:t>
+            </w:r>
+            <w:r>
+              <w:rPr>
+                <w:noProof/>
+                <w:webHidden/>
+              </w:rPr>
+              <w:tab/>
+            </w:r>
+            <w:r>
+              <w:rPr>
+                <w:noProof/>
+                <w:webHidden/>
+              </w:rPr>
+              <w:fldChar w:fldCharType="begin"/>
+            </w:r>
+            <w:r>
+              <w:rPr>
+                <w:noProof/>
+                <w:webHidden/>
+              </w:rPr>
+              <w:instrText xml:space="preserve"> PAGEREF _Toc198723185 \h </w:instrText>
+            </w:r>
+            <w:r>
+              <w:rPr>
+                <w:noProof/>
+                <w:webHidden/>
+              </w:rPr>
+            </w:r>
+            <w:r>
+              <w:rPr>
+                <w:noProof/>
+                <w:webHidden/>
+              </w:rPr>
+              <w:fldChar w:fldCharType="separate"/>
+            </w:r>
+            <w:r>
+              <w:rPr>
+                <w:noProof/>
+                <w:webHidden/>
+              </w:rPr>
+              <w:t>22</w:t>
+            </w:r>
+            <w:r>
+              <w:rPr>
+                <w:noProof/>
+                <w:webHidden/>
+              </w:rPr>
+              <w:fldChar w:fldCharType="end"/>
+            </w:r>
+          </w:hyperlink>
+        </w:p>
+        <w:p>
+          <w:pPr>
+            <w:pStyle w:val="TOC1"/>
+            <w:tabs>
+              <w:tab w:val="left" w:pos="1320"/>
+              <w:tab w:val="right" w:leader="dot" w:pos="9062"/>
+            </w:tabs>
+            <w:rPr>
+              <w:rFonts w:asciiTheme="minorHAnsi" w:hAnsiTheme="minorHAnsi" w:cstheme="minorBidi"/>
+              <w:noProof/>
+              <w:sz w:val="22"/>
+              <w:szCs w:val="22"/>
+              <w:lang w:eastAsia="bg-BG"/>
+            </w:rPr>
+          </w:pPr>
+          <w:hyperlink w:anchor="_Toc198723186" w:history="1">
+            <w:r>
+              <w:rPr>
+                <w:rStyle w:val="Hyperlink"/>
+                <w:noProof/>
+              </w:rPr>
+              <w:t>4.</w:t>
+            </w:r>
+            <w:r>
+              <w:rPr>
+                <w:rFonts w:asciiTheme="minorHAnsi" w:hAnsiTheme="minorHAnsi" w:cstheme="minorBidi"/>
+                <w:noProof/>
+                <w:sz w:val="22"/>
+                <w:szCs w:val="22"/>
+                <w:lang w:eastAsia="bg-BG"/>
+              </w:rPr>
+              <w:tab/>
+            </w:r>
+            <w:r>
+              <w:rPr>
+                <w:rStyle w:val="Hyperlink"/>
                 <w:noProof/>
               </w:rPr>
               <w:t>Литература:</w:t>
@@ -375,7 +2666,7 @@
                 <w:noProof/>
                 <w:webHidden/>
               </w:rPr>
-              <w:instrText xml:space="preserve"> PAGEREF _Toc191916795 \h </w:instrText>
+              <w:instrText xml:space="preserve"> PAGEREF _Toc198723186 \h </w:instrText>
             </w:r>
             <w:r>
               <w:rPr>
@@ -395,7 +2686,7 @@
                 <w:noProof/>
                 <w:webHidden/>
               </w:rPr>
-              <w:t>2</w:t>
+              <w:t>24</w:t>
             </w:r>
             <w:r>
               <w:rPr>
@@ -421,11 +2712,13 @@
     <w:p/>
     <w:p>
       <w:pPr>
-        <w:pStyle w:val="1"/>
-      </w:pPr>
+        <w:pStyle w:val="Heading1"/>
+      </w:pPr>
+      <w:bookmarkStart w:id="1" w:name="_Toc198723157"/>
       <w:r>
         <w:t>увод</w:t>
       </w:r>
+      <w:bookmarkEnd w:id="1"/>
     </w:p>
     <w:p>
       <w:r>
@@ -460,14 +2753,17 @@
     </w:p>
     <w:p>
       <w:r>
+        <w:t>Основната цел на проекта е разработването на система, която да предлага следните ключови функции:</w:t>
+      </w:r>
+      <w:r>
+        <w:t xml:space="preserve"> </w:t>
+      </w:r>
+      <w:r>
+        <w:t xml:space="preserve">Сигурно удостоверяване на самоличността: Проектът ще </w:t>
+      </w:r>
+      <w:r>
         <w:lastRenderedPageBreak/>
-        <w:t>Основната цел на проекта е разработването на система, която да предлага следните ключови функции:</w:t>
-      </w:r>
-      <w:r>
-        <w:t xml:space="preserve"> </w:t>
-      </w:r>
-      <w:r>
-        <w:t xml:space="preserve">Сигурно удостоверяване на самоличността: Проектът ще реализира механизми за регистрация и аутентикация, използвайки съвременни технологии (като JSON </w:t>
+        <w:t xml:space="preserve">реализира механизми за регистрация и аутентикация, използвайки съвременни технологии (като JSON </w:t>
       </w:r>
       <w:r>
         <w:rPr>
@@ -531,15 +2827,7 @@
         <w:t xml:space="preserve"> </w:t>
       </w:r>
       <w:r>
-        <w:t xml:space="preserve">Различни регулации и стандарти за защита на данните дават </w:t>
-      </w:r>
-      <w:proofErr w:type="spellStart"/>
-      <w:r>
-        <w:t>рамках</w:t>
-      </w:r>
-      <w:proofErr w:type="spellEnd"/>
-      <w:r>
-        <w:t xml:space="preserve"> на правата на потребителите и задълженията на организациите. GDPR, например, оказва значително влияние върху начина, по който компаниите събират, съхраняват и обработват лични данни. В резултат, изискванията за сигурност, съответствие и прозрачност при обработката на данни стават неизменна част от всяка цифрова платформа.</w:t>
+        <w:t>Различни регулации и стандарти за защита на данните дават рамках на правата на потребителите и задълженията на организациите. GDPR, например, оказва значително влияние върху начина, по който компаниите събират, съхраняват и обработват лични данни. В резултат, изискванията за сигурност, съответствие и прозрачност при обработката на данни стават неизменна част от всяка цифрова платформа.</w:t>
       </w:r>
       <w:r>
         <w:t xml:space="preserve"> </w:t>
@@ -554,11 +2842,17 @@
     <w:p/>
     <w:p>
       <w:pPr>
-        <w:pStyle w:val="1"/>
-      </w:pPr>
-      <w:r>
-        <w:t> Цели на дипломния проект</w:t>
-      </w:r>
+        <w:pStyle w:val="Heading1"/>
+      </w:pPr>
+      <w:r>
+        <w:lastRenderedPageBreak/>
+        <w:t> </w:t>
+      </w:r>
+      <w:bookmarkStart w:id="2" w:name="_Toc198723158"/>
+      <w:r>
+        <w:t>Цели на дипломния проект</w:t>
+      </w:r>
+      <w:bookmarkEnd w:id="2"/>
     </w:p>
     <w:p>
       <w:pPr>
@@ -686,7 +2980,6 @@
         </w:numPr>
       </w:pPr>
       <w:r>
-        <w:lastRenderedPageBreak/>
         <w:t xml:space="preserve">Идентифициране на основни заплахи: Проучване на известни уязвимости в системите за </w:t>
       </w:r>
       <w:r>
@@ -704,6 +2997,7 @@
         </w:numPr>
       </w:pPr>
       <w:r>
+        <w:lastRenderedPageBreak/>
         <w:t>Определяне на потребителски изисквания: Събиране на данни за нуждите на потребителите чрез анкети и интервюта, за да се гарантира, че системата отговаря на реалните нужди на целевия пазар.</w:t>
       </w:r>
     </w:p>
@@ -832,7 +3126,6 @@
         </w:numPr>
       </w:pPr>
       <w:r>
-        <w:lastRenderedPageBreak/>
         <w:t>Защита от атаките: Внедряване на механизми за защита срещу CSRF (</w:t>
       </w:r>
       <w:r>
@@ -907,6 +3200,7 @@
         </w:numPr>
       </w:pPr>
       <w:r>
+        <w:lastRenderedPageBreak/>
         <w:t>Тестване и валидиране на системата:</w:t>
       </w:r>
     </w:p>
@@ -998,7 +3292,6 @@
         </w:numPr>
       </w:pPr>
       <w:r>
-        <w:lastRenderedPageBreak/>
         <w:t>Идентифициране на области за подобряване: Анализ на обратната връзка от потребителите и тестовите сесии с цел определяне на функционалности, които могат да бъдат добавени или подобрени в бъдеще.</w:t>
       </w:r>
     </w:p>
@@ -1010,7 +3303,11 @@
         </w:numPr>
       </w:pPr>
       <w:r>
-        <w:t>Разширение на функционалността: Разглеждане на възможности за добавяне на нови функции като двуфакторно удостоверяване, социално удостоверяване, механизми за управление на сесии и автоматични известия за активност.</w:t>
+        <w:t xml:space="preserve">Разширение на функционалността: Разглеждане на възможности за добавяне на нови функции като двуфакторно удостоверяване, социално </w:t>
+      </w:r>
+      <w:r>
+        <w:lastRenderedPageBreak/>
+        <w:t>удостоверяване, механизми за управление на сесии и автоматични известия за активност.</w:t>
       </w:r>
     </w:p>
     <w:p>
@@ -1023,11 +3320,9 @@
       <w:r>
         <w:t xml:space="preserve">Интернационализация и локализация: Планиране на разширяването на системата с възможности за поддръжка на </w:t>
       </w:r>
-      <w:proofErr w:type="spellStart"/>
       <w:r>
         <w:t>многоезичност</w:t>
       </w:r>
-      <w:proofErr w:type="spellEnd"/>
       <w:r>
         <w:t xml:space="preserve"> и локализация, за да увеличи достъпа до потребители от различни географски и културни контексти.</w:t>
       </w:r>
@@ -1073,7 +3368,7 @@
     </w:p>
     <w:p>
       <w:pPr>
-        <w:pStyle w:val="1"/>
+        <w:pStyle w:val="Heading1"/>
         <w:rPr>
           <w:rFonts w:eastAsiaTheme="minorEastAsia"/>
         </w:rPr>
@@ -1081,16 +3376,18 @@
       <w:r>
         <w:tab/>
       </w:r>
+      <w:bookmarkStart w:id="3" w:name="_Toc198723159"/>
       <w:r>
         <w:rPr>
           <w:rFonts w:eastAsiaTheme="minorEastAsia"/>
         </w:rPr>
         <w:t>Теоретичен фон</w:t>
       </w:r>
-    </w:p>
-    <w:p>
-      <w:pPr>
-        <w:pStyle w:val="2"/>
+      <w:bookmarkEnd w:id="3"/>
+    </w:p>
+    <w:p>
+      <w:pPr>
+        <w:pStyle w:val="Heading2"/>
         <w:numPr>
           <w:ilvl w:val="0"/>
           <w:numId w:val="0"/>
@@ -1099,9 +3396,11 @@
       <w:r>
         <w:t xml:space="preserve">    </w:t>
       </w:r>
+      <w:bookmarkStart w:id="4" w:name="_Toc198723160"/>
       <w:r>
         <w:t>1. Удостоверяване на самоличността и оторизация</w:t>
       </w:r>
+      <w:bookmarkEnd w:id="4"/>
     </w:p>
     <w:p>
       <w:r>
@@ -1140,7 +3439,6 @@
         </w:tabs>
       </w:pPr>
       <w:r>
-        <w:lastRenderedPageBreak/>
         <w:t>които е традиционното удостоверяване чрез потребителско име и парола, но през последните години все повече се използват технологии, свързани с многофакторна автентикация. Този процес е критичен, тъй като правилното удостоверяване предотвратява несанкциониран достъп до чувствителна информация.</w:t>
       </w:r>
     </w:p>
@@ -1159,6 +3457,7 @@
           <w:b/>
           <w:bCs/>
         </w:rPr>
+        <w:lastRenderedPageBreak/>
         <w:t>Оторизацията</w:t>
       </w:r>
       <w:r>
@@ -1167,15 +3466,17 @@
     </w:p>
     <w:p>
       <w:pPr>
-        <w:pStyle w:val="2"/>
+        <w:pStyle w:val="Heading2"/>
         <w:numPr>
           <w:ilvl w:val="0"/>
           <w:numId w:val="0"/>
         </w:numPr>
       </w:pPr>
+      <w:bookmarkStart w:id="5" w:name="_Toc198723161"/>
       <w:r>
         <w:t>2. Методи за удостоверяване на самоличността</w:t>
       </w:r>
+      <w:bookmarkEnd w:id="5"/>
     </w:p>
     <w:p>
       <w:r>
@@ -1250,7 +3551,7 @@
     </w:p>
     <w:p>
       <w:pPr>
-        <w:pStyle w:val="af4"/>
+        <w:pStyle w:val="NoSpacing"/>
       </w:pPr>
       <w:r>
         <w:t xml:space="preserve"> Интеграция с социални мрежи</w:t>
@@ -1258,7 +3559,6 @@
     </w:p>
     <w:p>
       <w:r>
-        <w:lastRenderedPageBreak/>
         <w:t xml:space="preserve">Добавянето на опция за вход чрез социални мрежи (например </w:t>
       </w:r>
       <w:r>
@@ -1292,6 +3592,7 @@
     </w:p>
     <w:p>
       <w:r>
+        <w:lastRenderedPageBreak/>
         <w:t>Процес на лесна и бърза регистрация, който включва механизми за потвърдителни имейли и валидиране на потребителски данни</w:t>
       </w:r>
       <w:r>
@@ -1303,19 +3604,21 @@
     </w:p>
     <w:p>
       <w:pPr>
-        <w:pStyle w:val="2"/>
+        <w:pStyle w:val="Heading2"/>
         <w:numPr>
           <w:ilvl w:val="0"/>
           <w:numId w:val="0"/>
         </w:numPr>
         <w:ind w:left="720"/>
       </w:pPr>
+      <w:bookmarkStart w:id="6" w:name="_Toc198723162"/>
       <w:r>
         <w:t>3.</w:t>
       </w:r>
       <w:r>
         <w:t>Оторизация и управление на права</w:t>
       </w:r>
+      <w:bookmarkEnd w:id="6"/>
     </w:p>
     <w:p>
       <w:r>
@@ -1470,7 +3773,6 @@
           <w:bCs/>
           <w:lang w:val="en-US"/>
         </w:rPr>
-        <w:lastRenderedPageBreak/>
         <w:t>OAuth</w:t>
       </w:r>
       <w:r>
@@ -1570,6 +3872,7 @@
           <w:b/>
           <w:bCs/>
         </w:rPr>
+        <w:lastRenderedPageBreak/>
         <w:t>SAML (</w:t>
       </w:r>
       <w:r>
@@ -1665,15 +3968,17 @@
     </w:p>
     <w:p>
       <w:pPr>
-        <w:pStyle w:val="1"/>
+        <w:pStyle w:val="Heading1"/>
         <w:numPr>
           <w:ilvl w:val="0"/>
           <w:numId w:val="39"/>
         </w:numPr>
       </w:pPr>
+      <w:bookmarkStart w:id="7" w:name="_Toc198723163"/>
       <w:r>
         <w:t>Технологичен анализ</w:t>
       </w:r>
+      <w:bookmarkEnd w:id="7"/>
     </w:p>
     <w:p>
       <w:r>
@@ -1846,7 +4151,6 @@
         <w:rPr>
           <w:lang w:val="en-US"/>
         </w:rPr>
-        <w:lastRenderedPageBreak/>
         <w:t>Django</w:t>
       </w:r>
       <w:r>
@@ -1904,7 +4208,11 @@
         <w:t>Django</w:t>
       </w:r>
       <w:r>
-        <w:t xml:space="preserve"> е вграден с множество библиотеки и модулни компоненти, което улеснява интеграцията на функционалности.</w:t>
+        <w:t xml:space="preserve"> е вграден с множество библиотеки и модулни </w:t>
+      </w:r>
+      <w:r>
+        <w:lastRenderedPageBreak/>
+        <w:t>компоненти, което улеснява интеграцията на функционалности.</w:t>
       </w:r>
       <w:r>
         <w:t xml:space="preserve"> </w:t>
@@ -2094,7 +4402,6 @@
         <w:ind w:firstLine="0"/>
       </w:pPr>
       <w:r>
-        <w:lastRenderedPageBreak/>
         <w:t>Оптимизира интеграцията с различни уеб услуги и API.</w:t>
       </w:r>
     </w:p>
@@ -2146,6 +4453,7 @@
         <w:ind w:firstLine="0"/>
       </w:pPr>
       <w:r>
+        <w:lastRenderedPageBreak/>
         <w:t>Възможност за предаване на информация в URL-параметри или заглавия на HTTP.</w:t>
       </w:r>
     </w:p>
@@ -2283,7 +4591,6 @@
     </w:p>
     <w:p>
       <w:r>
-        <w:lastRenderedPageBreak/>
         <w:t xml:space="preserve">За интерактивност на приложението и динамично зареждане на данни ще се използват </w:t>
       </w:r>
       <w:r>
@@ -2298,15 +4605,18 @@
     </w:p>
     <w:p>
       <w:pPr>
-        <w:pStyle w:val="1"/>
+        <w:pStyle w:val="Heading1"/>
         <w:numPr>
           <w:ilvl w:val="0"/>
           <w:numId w:val="39"/>
         </w:numPr>
       </w:pPr>
-      <w:r>
+      <w:bookmarkStart w:id="8" w:name="_Toc198723164"/>
+      <w:r>
+        <w:lastRenderedPageBreak/>
         <w:t>4.3. Технологичен анализ</w:t>
       </w:r>
+      <w:bookmarkEnd w:id="8"/>
     </w:p>
     <w:p>
       <w:r>
@@ -2504,12 +4814,12 @@
     </w:p>
     <w:p>
       <w:r>
+        <w:t>Обширна документация и общност: С голямо общество и подробна документация, разработчиците имат достъп до множество ресурси и решения на проблеми, което е важно за поддръжката и развитието на проекта.</w:t>
+      </w:r>
+    </w:p>
+    <w:p>
+      <w:r>
         <w:lastRenderedPageBreak/>
-        <w:t>Обширна документация и общност: С голямо общество и подробна документация, разработчиците имат достъп до множество ресурси и решения на проблеми, което е важно за поддръжката и развитието на проекта.</w:t>
-      </w:r>
-    </w:p>
-    <w:p>
-      <w:r>
         <w:t xml:space="preserve">2.2 </w:t>
       </w:r>
       <w:r>
@@ -2679,12 +4989,12 @@
     </w:p>
     <w:p>
       <w:r>
+        <w:t>Безопасност: Токените са подписани, което прави информацията недостъпна за подправяне. Освен това те могат да се криптират, за да осигурят допълнителна защита на данните.</w:t>
+      </w:r>
+    </w:p>
+    <w:p>
+      <w:r>
         <w:lastRenderedPageBreak/>
-        <w:t>Безопасност: Токените са подписани, което прави информацията недостъпна за подправяне. Освен това те могат да се криптират, за да осигурят допълнителна защита на данните.</w:t>
-      </w:r>
-    </w:p>
-    <w:p>
-      <w:r>
         <w:t>Състояние</w:t>
       </w:r>
       <w:r>
@@ -2738,12 +5048,12 @@
     </w:p>
     <w:p>
       <w:r>
+        <w:t>3.3 Алгоритми за управление на правата за достъп</w:t>
+      </w:r>
+    </w:p>
+    <w:p>
+      <w:r>
         <w:lastRenderedPageBreak/>
-        <w:t>3.3 Алгоритми за управление на правата за достъп</w:t>
-      </w:r>
-    </w:p>
-    <w:p>
-      <w:r>
         <w:t>Системата внедрява алуминиев подход към управление на правата за достъп (RBAC - Role-Based Access Control):</w:t>
       </w:r>
     </w:p>
@@ -2799,14 +5109,18 @@
     </w:p>
     <w:p>
       <w:pPr>
-        <w:pStyle w:val="1"/>
+        <w:pStyle w:val="Heading1"/>
       </w:pPr>
       <w:r>
         <w:lastRenderedPageBreak/>
         <w:t xml:space="preserve"> </w:t>
       </w:r>
       <w:r>
-        <w:t xml:space="preserve"> Приноси на </w:t>
+        <w:t xml:space="preserve"> </w:t>
+      </w:r>
+      <w:bookmarkStart w:id="9" w:name="_Toc198723165"/>
+      <w:r>
+        <w:t xml:space="preserve">Приноси на </w:t>
       </w:r>
       <w:r>
         <w:t>дипломния</w:t>
@@ -2814,14 +5128,20 @@
       <w:r>
         <w:t xml:space="preserve"> проект</w:t>
       </w:r>
-    </w:p>
-    <w:p>
-      <w:pPr>
-        <w:pStyle w:val="2"/>
-      </w:pPr>
-      <w:r>
-        <w:t xml:space="preserve"> Въведение</w:t>
-      </w:r>
+      <w:bookmarkEnd w:id="9"/>
+    </w:p>
+    <w:p>
+      <w:pPr>
+        <w:pStyle w:val="Heading2"/>
+      </w:pPr>
+      <w:r>
+        <w:t xml:space="preserve"> </w:t>
+      </w:r>
+      <w:bookmarkStart w:id="10" w:name="_Toc198723166"/>
+      <w:r>
+        <w:t>Въведение</w:t>
+      </w:r>
+      <w:bookmarkEnd w:id="10"/>
     </w:p>
     <w:p>
       <w:r>
@@ -2830,11 +5150,13 @@
     </w:p>
     <w:p>
       <w:pPr>
-        <w:pStyle w:val="2"/>
-      </w:pPr>
+        <w:pStyle w:val="Heading2"/>
+      </w:pPr>
+      <w:bookmarkStart w:id="11" w:name="_Toc198723167"/>
       <w:r>
         <w:t>2. Основни приноси</w:t>
       </w:r>
+      <w:bookmarkEnd w:id="11"/>
     </w:p>
     <w:p>
       <w:r>
@@ -2902,11 +5224,13 @@
     </w:p>
     <w:p>
       <w:pPr>
-        <w:pStyle w:val="2"/>
-      </w:pPr>
+        <w:pStyle w:val="Heading2"/>
+      </w:pPr>
+      <w:bookmarkStart w:id="12" w:name="_Toc198723168"/>
       <w:r>
         <w:t>3. Практически резултати и приложения</w:t>
       </w:r>
+      <w:bookmarkEnd w:id="12"/>
     </w:p>
     <w:p>
       <w:r>
@@ -2925,24 +5249,18 @@
     </w:p>
     <w:p>
       <w:r>
-        <w:t xml:space="preserve">Проектът предоставя основа за бъдеща интеграция на допълнителни функции, като например услуги за забравена парола, параметрична аутентикация, и </w:t>
-      </w:r>
-      <w:proofErr w:type="spellStart"/>
-      <w:r>
-        <w:t>двафакторна</w:t>
-      </w:r>
-      <w:proofErr w:type="spellEnd"/>
-      <w:r>
-        <w:t xml:space="preserve"> автентикация, което в значителна степен повишава сигурността на потребителските акаунти.</w:t>
-      </w:r>
-    </w:p>
-    <w:p>
-      <w:pPr>
-        <w:pStyle w:val="2"/>
-      </w:pPr>
+        <w:t>Проектът предоставя основа за бъдеща интеграция на допълнителни функции, като например услуги за забравена парола, параметрична аутентикация, и двафакторна автентикация, което в значителна степен повишава сигурността на потребителските акаунти.</w:t>
+      </w:r>
+    </w:p>
+    <w:p>
+      <w:pPr>
+        <w:pStyle w:val="Heading2"/>
+      </w:pPr>
+      <w:bookmarkStart w:id="13" w:name="_Toc198723169"/>
       <w:r>
         <w:t>Образователна стойност:</w:t>
       </w:r>
+      <w:bookmarkEnd w:id="13"/>
     </w:p>
     <w:p>
       <w:r>
@@ -2951,24 +5269,21 @@
     </w:p>
     <w:p>
       <w:pPr>
-        <w:pStyle w:val="2"/>
+        <w:pStyle w:val="Heading2"/>
       </w:pPr>
       <w:r>
         <w:lastRenderedPageBreak/>
-        <w:t xml:space="preserve"> Интегрирана система за удостоверяване и оторизация</w:t>
-      </w:r>
-    </w:p>
-    <w:p>
-      <w:r>
-        <w:t xml:space="preserve">Дипломният проект предоставя цялостно решение за удостоверяване на самоличността и управление на достъпа в уеб приложения. Интеграцията на различни технологии и алгоритми осигурява сигурен и ефективен механизъм за </w:t>
-      </w:r>
-      <w:proofErr w:type="spellStart"/>
-      <w:r>
-        <w:t>аутентификация</w:t>
-      </w:r>
-      <w:proofErr w:type="spellEnd"/>
-      <w:r>
-        <w:t xml:space="preserve"> на потребители и обработка на тяхната информация. Системата е проектирана така, че да отговори на съвременните нужди за сигурност в облачните платформи и е </w:t>
+        <w:t xml:space="preserve"> </w:t>
+      </w:r>
+      <w:bookmarkStart w:id="14" w:name="_Toc198723170"/>
+      <w:r>
+        <w:t>Интегрирана система за удостоверяване и оторизация</w:t>
+      </w:r>
+      <w:bookmarkEnd w:id="14"/>
+    </w:p>
+    <w:p>
+      <w:r>
+        <w:t xml:space="preserve">Дипломният проект предоставя цялостно решение за удостоверяване на самоличността и управление на достъпа в уеб приложения. Интеграцията на различни технологии и алгоритми осигурява сигурен и ефективен механизъм за аутентификация на потребители и обработка на тяхната информация. Системата е проектирана така, че да отговори на съвременните нужди за сигурност в облачните платформи и е </w:t>
       </w:r>
       <w:r>
         <w:t>основополагаща</w:t>
@@ -2979,11 +5294,16 @@
     </w:p>
     <w:p>
       <w:pPr>
-        <w:pStyle w:val="2"/>
-      </w:pPr>
-      <w:r>
-        <w:t xml:space="preserve"> Използване на съвременни технологии</w:t>
-      </w:r>
+        <w:pStyle w:val="Heading2"/>
+      </w:pPr>
+      <w:r>
+        <w:t xml:space="preserve"> </w:t>
+      </w:r>
+      <w:bookmarkStart w:id="15" w:name="_Toc198723171"/>
+      <w:r>
+        <w:t>Използване на съвременни технологии</w:t>
+      </w:r>
+      <w:bookmarkEnd w:id="15"/>
     </w:p>
     <w:p>
       <w:r>
@@ -2992,11 +5312,16 @@
     </w:p>
     <w:p>
       <w:pPr>
-        <w:pStyle w:val="2"/>
-      </w:pPr>
-      <w:r>
-        <w:t xml:space="preserve"> Оптимизация на потребителското изживяване</w:t>
-      </w:r>
+        <w:pStyle w:val="Heading2"/>
+      </w:pPr>
+      <w:r>
+        <w:t xml:space="preserve"> </w:t>
+      </w:r>
+      <w:bookmarkStart w:id="16" w:name="_Toc198723172"/>
+      <w:r>
+        <w:t>Оптимизация на потребителското изживяване</w:t>
+      </w:r>
+      <w:bookmarkEnd w:id="16"/>
     </w:p>
     <w:p>
       <w:r>
@@ -3005,11 +5330,16 @@
     </w:p>
     <w:p>
       <w:pPr>
-        <w:pStyle w:val="2"/>
-      </w:pPr>
-      <w:r>
-        <w:t xml:space="preserve"> Документация и обучение</w:t>
-      </w:r>
+        <w:pStyle w:val="Heading2"/>
+      </w:pPr>
+      <w:r>
+        <w:t xml:space="preserve"> </w:t>
+      </w:r>
+      <w:bookmarkStart w:id="17" w:name="_Toc198723173"/>
+      <w:r>
+        <w:t>Документация и обучение</w:t>
+      </w:r>
+      <w:bookmarkEnd w:id="17"/>
     </w:p>
     <w:p>
       <w:r>
@@ -3018,11 +5348,13 @@
     </w:p>
     <w:p>
       <w:pPr>
-        <w:pStyle w:val="2"/>
-      </w:pPr>
+        <w:pStyle w:val="Heading2"/>
+      </w:pPr>
+      <w:bookmarkStart w:id="18" w:name="_Toc198723174"/>
       <w:r>
         <w:t>Удостоверяване на самоличността</w:t>
       </w:r>
+      <w:bookmarkEnd w:id="18"/>
     </w:p>
     <w:p>
       <w:r>
@@ -3045,12 +5377,14 @@
     </w:p>
     <w:p>
       <w:pPr>
-        <w:pStyle w:val="2"/>
-      </w:pPr>
+        <w:pStyle w:val="Heading2"/>
+      </w:pPr>
+      <w:bookmarkStart w:id="19" w:name="_Toc198723175"/>
       <w:r>
         <w:lastRenderedPageBreak/>
         <w:t>Управление на достъпа</w:t>
       </w:r>
+      <w:bookmarkEnd w:id="19"/>
     </w:p>
     <w:p>
       <w:r>
@@ -3065,11 +5399,16 @@
     </w:p>
     <w:p>
       <w:pPr>
-        <w:pStyle w:val="2"/>
-      </w:pPr>
-      <w:r>
-        <w:t xml:space="preserve"> Логиране и мониторинг</w:t>
-      </w:r>
+        <w:pStyle w:val="Heading2"/>
+      </w:pPr>
+      <w:r>
+        <w:t xml:space="preserve"> </w:t>
+      </w:r>
+      <w:bookmarkStart w:id="20" w:name="_Toc198723176"/>
+      <w:r>
+        <w:t>Логиране и мониторинг</w:t>
+      </w:r>
+      <w:bookmarkEnd w:id="20"/>
     </w:p>
     <w:p>
       <w:r>
@@ -3078,11 +5417,16 @@
     </w:p>
     <w:p>
       <w:pPr>
-        <w:pStyle w:val="2"/>
-      </w:pPr>
-      <w:r>
-        <w:t xml:space="preserve"> Автоматизация на оперативните процеси</w:t>
-      </w:r>
+        <w:pStyle w:val="Heading2"/>
+      </w:pPr>
+      <w:r>
+        <w:t xml:space="preserve"> </w:t>
+      </w:r>
+      <w:bookmarkStart w:id="21" w:name="_Toc198723177"/>
+      <w:r>
+        <w:t>Автоматизация на оперативните процеси</w:t>
+      </w:r>
+      <w:bookmarkEnd w:id="21"/>
     </w:p>
     <w:p>
       <w:r>
@@ -3102,11 +5446,16 @@
     </w:p>
     <w:p>
       <w:pPr>
-        <w:pStyle w:val="2"/>
-      </w:pPr>
-      <w:r>
-        <w:t xml:space="preserve"> Двуфакторно удостоверяване (2FA)</w:t>
-      </w:r>
+        <w:pStyle w:val="Heading2"/>
+      </w:pPr>
+      <w:r>
+        <w:t xml:space="preserve"> </w:t>
+      </w:r>
+      <w:bookmarkStart w:id="22" w:name="_Toc198723178"/>
+      <w:r>
+        <w:t>Двуфакторно удостоверяване (2FA)</w:t>
+      </w:r>
+      <w:bookmarkEnd w:id="22"/>
     </w:p>
     <w:p>
       <w:r>
@@ -3115,11 +5464,16 @@
     </w:p>
     <w:p>
       <w:pPr>
-        <w:pStyle w:val="2"/>
-      </w:pPr>
-      <w:r>
-        <w:t xml:space="preserve"> Подобрено управление на ролите и правата за достъп</w:t>
-      </w:r>
+        <w:pStyle w:val="Heading2"/>
+      </w:pPr>
+      <w:r>
+        <w:t xml:space="preserve"> </w:t>
+      </w:r>
+      <w:bookmarkStart w:id="23" w:name="_Toc198723179"/>
+      <w:r>
+        <w:t>Подобрено управление на ролите и правата за достъп</w:t>
+      </w:r>
+      <w:bookmarkEnd w:id="23"/>
     </w:p>
     <w:p>
       <w:r>
@@ -3139,12 +5493,17 @@
     </w:p>
     <w:p>
       <w:pPr>
-        <w:pStyle w:val="2"/>
+        <w:pStyle w:val="Heading2"/>
       </w:pPr>
       <w:r>
         <w:lastRenderedPageBreak/>
-        <w:t xml:space="preserve"> Интеграция с допълнителни услуги</w:t>
-      </w:r>
+        <w:t xml:space="preserve"> </w:t>
+      </w:r>
+      <w:bookmarkStart w:id="24" w:name="_Toc198723180"/>
+      <w:r>
+        <w:t>Интеграция с допълнителни услуги</w:t>
+      </w:r>
+      <w:bookmarkEnd w:id="24"/>
     </w:p>
     <w:p>
       <w:r>
@@ -3168,15 +5527,7 @@
     </w:p>
     <w:p>
       <w:r>
-        <w:t xml:space="preserve">Инструменти за управление на инциденти: Внедряване на </w:t>
-      </w:r>
-      <w:proofErr w:type="spellStart"/>
-      <w:r>
-        <w:t>SaaS</w:t>
-      </w:r>
-      <w:proofErr w:type="spellEnd"/>
-      <w:r>
-        <w:t xml:space="preserve"> решения за управление на инциденти, които автоматично ще проследяват и регистрират събития, свързани с безопасността на системата. Това ще улесни идентифицирането и реагирането на потенциални заплахи в реално време.</w:t>
+        <w:t>Инструменти за управление на инциденти: Внедряване на SaaS решения за управление на инциденти, които автоматично ще проследяват и регистрират събития, свързани с безопасността на системата. Това ще улесни идентифицирането и реагирането на потенциални заплахи в реално време.</w:t>
       </w:r>
     </w:p>
     <w:p>
@@ -3194,12 +5545,14 @@
     </w:p>
     <w:p>
       <w:pPr>
-        <w:pStyle w:val="2"/>
-      </w:pPr>
+        <w:pStyle w:val="Heading2"/>
+      </w:pPr>
+      <w:bookmarkStart w:id="25" w:name="_Toc198723181"/>
       <w:r>
         <w:lastRenderedPageBreak/>
         <w:t>Подобряване на документацията и обучението</w:t>
       </w:r>
+      <w:bookmarkEnd w:id="25"/>
     </w:p>
     <w:p>
       <w:r>
@@ -3208,11 +5561,16 @@
     </w:p>
     <w:p>
       <w:pPr>
-        <w:pStyle w:val="2"/>
-      </w:pPr>
-      <w:r>
-        <w:t xml:space="preserve"> Автоматизирано тестване и внедряване</w:t>
-      </w:r>
+        <w:pStyle w:val="Heading2"/>
+      </w:pPr>
+      <w:r>
+        <w:t xml:space="preserve"> </w:t>
+      </w:r>
+      <w:bookmarkStart w:id="26" w:name="_Toc198723182"/>
+      <w:r>
+        <w:t>Автоматизирано тестване и внедряване</w:t>
+      </w:r>
+      <w:bookmarkEnd w:id="26"/>
     </w:p>
     <w:p>
       <w:r>
@@ -3221,22 +5579,26 @@
     </w:p>
     <w:p>
       <w:pPr>
-        <w:pStyle w:val="1"/>
-      </w:pPr>
-      <w:bookmarkStart w:id="0" w:name="_Toc164562456"/>
-      <w:bookmarkStart w:id="1" w:name="_Toc164568069"/>
-      <w:bookmarkStart w:id="2" w:name="_Toc164627453"/>
+        <w:pStyle w:val="Heading1"/>
+      </w:pPr>
+      <w:bookmarkStart w:id="27" w:name="_Toc164562456"/>
+      <w:bookmarkStart w:id="28" w:name="_Toc164568069"/>
+      <w:bookmarkStart w:id="29" w:name="_Toc164627453"/>
+      <w:bookmarkStart w:id="30" w:name="_Toc198723183"/>
       <w:r>
         <w:t>Заключение</w:t>
       </w:r>
-    </w:p>
-    <w:p>
-      <w:pPr>
-        <w:pStyle w:val="2"/>
-      </w:pPr>
+      <w:bookmarkEnd w:id="30"/>
+    </w:p>
+    <w:p>
+      <w:pPr>
+        <w:pStyle w:val="Heading2"/>
+      </w:pPr>
+      <w:bookmarkStart w:id="31" w:name="_Toc198723184"/>
       <w:r>
         <w:t>Заключение</w:t>
       </w:r>
+      <w:bookmarkEnd w:id="31"/>
     </w:p>
     <w:p>
       <w:r>
@@ -3245,11 +5607,13 @@
     </w:p>
     <w:p>
       <w:pPr>
-        <w:pStyle w:val="2"/>
-      </w:pPr>
+        <w:pStyle w:val="Heading2"/>
+      </w:pPr>
+      <w:bookmarkStart w:id="32" w:name="_Toc198723185"/>
       <w:r>
         <w:t>Изводи от проекта</w:t>
       </w:r>
+      <w:bookmarkEnd w:id="32"/>
     </w:p>
     <w:p>
       <w:r>
@@ -3323,15 +5687,13 @@
       <w:r>
         <w:t>технологии</w:t>
       </w:r>
-      <w:bookmarkStart w:id="3" w:name="_GoBack"/>
-      <w:bookmarkEnd w:id="3"/>
     </w:p>
     <w:p/>
     <w:p/>
     <w:p/>
     <w:p>
       <w:pPr>
-        <w:pStyle w:val="1"/>
+        <w:pStyle w:val="Heading1"/>
         <w:numPr>
           <w:ilvl w:val="0"/>
           <w:numId w:val="39"/>
@@ -3341,28 +5703,28 @@
         </w:pBdr>
         <w:ind w:left="431" w:hanging="431"/>
       </w:pPr>
-      <w:bookmarkStart w:id="4" w:name="_Toc191916795"/>
+      <w:bookmarkStart w:id="33" w:name="_Toc198723186"/>
       <w:r>
         <w:t>Литература:</w:t>
       </w:r>
-      <w:bookmarkEnd w:id="0"/>
-      <w:bookmarkEnd w:id="1"/>
-      <w:bookmarkEnd w:id="2"/>
-      <w:bookmarkEnd w:id="4"/>
-    </w:p>
-    <w:p>
-      <w:pPr>
-        <w:pStyle w:val="ab"/>
+      <w:bookmarkEnd w:id="27"/>
+      <w:bookmarkEnd w:id="28"/>
+      <w:bookmarkEnd w:id="29"/>
+      <w:bookmarkEnd w:id="33"/>
+    </w:p>
+    <w:p>
+      <w:pPr>
+        <w:pStyle w:val="ListParagraph"/>
         <w:numPr>
           <w:ilvl w:val="0"/>
           <w:numId w:val="35"/>
         </w:numPr>
         <w:spacing w:after="160"/>
       </w:pPr>
-      <w:bookmarkStart w:id="5" w:name="_Toc109577646"/>
-      <w:bookmarkStart w:id="6" w:name="_Toc133249660"/>
-      <w:bookmarkStart w:id="7" w:name="_Toc133249727"/>
-      <w:bookmarkStart w:id="8" w:name="_Toc133272496"/>
+      <w:bookmarkStart w:id="34" w:name="_Toc109577646"/>
+      <w:bookmarkStart w:id="35" w:name="_Toc133249660"/>
+      <w:bookmarkStart w:id="36" w:name="_Toc133249727"/>
+      <w:bookmarkStart w:id="37" w:name="_Toc133272496"/>
       <w:r>
         <w:t xml:space="preserve">Колисниченко, Денис, Адаптивен уеб дизайн с </w:t>
       </w:r>
@@ -3378,7 +5740,7 @@
     </w:p>
     <w:p>
       <w:pPr>
-        <w:pStyle w:val="ab"/>
+        <w:pStyle w:val="ListParagraph"/>
         <w:numPr>
           <w:ilvl w:val="0"/>
           <w:numId w:val="35"/>
@@ -3397,7 +5759,7 @@
     </w:p>
     <w:p>
       <w:pPr>
-        <w:pStyle w:val="ab"/>
+        <w:pStyle w:val="ListParagraph"/>
         <w:numPr>
           <w:ilvl w:val="0"/>
           <w:numId w:val="35"/>
@@ -3416,38 +5778,38 @@
       <w:r>
         <w:t>.АлексСофт, С 2017</w:t>
       </w:r>
-      <w:bookmarkEnd w:id="5"/>
-      <w:bookmarkEnd w:id="6"/>
-      <w:bookmarkEnd w:id="7"/>
-      <w:bookmarkEnd w:id="8"/>
-    </w:p>
-    <w:p>
-      <w:pPr>
-        <w:pStyle w:val="ab"/>
+      <w:bookmarkEnd w:id="34"/>
+      <w:bookmarkEnd w:id="35"/>
+      <w:bookmarkEnd w:id="36"/>
+      <w:bookmarkEnd w:id="37"/>
+    </w:p>
+    <w:p>
+      <w:pPr>
+        <w:pStyle w:val="ListParagraph"/>
         <w:numPr>
           <w:ilvl w:val="0"/>
           <w:numId w:val="35"/>
         </w:numPr>
         <w:spacing w:after="160"/>
       </w:pPr>
-      <w:bookmarkStart w:id="9" w:name="_Toc109577647"/>
-      <w:bookmarkStart w:id="10" w:name="_Toc133249661"/>
-      <w:bookmarkStart w:id="11" w:name="_Toc133249728"/>
-      <w:bookmarkStart w:id="12" w:name="_Toc133272497"/>
+      <w:bookmarkStart w:id="38" w:name="_Toc109577647"/>
+      <w:bookmarkStart w:id="39" w:name="_Toc133249661"/>
+      <w:bookmarkStart w:id="40" w:name="_Toc133249728"/>
+      <w:bookmarkStart w:id="41" w:name="_Toc133272497"/>
       <w:r>
         <w:t xml:space="preserve">Есканази, Аврам. </w:t>
       </w:r>
-      <w:bookmarkEnd w:id="9"/>
-      <w:bookmarkEnd w:id="10"/>
-      <w:bookmarkEnd w:id="11"/>
-      <w:bookmarkEnd w:id="12"/>
+      <w:bookmarkEnd w:id="38"/>
+      <w:bookmarkEnd w:id="39"/>
+      <w:bookmarkEnd w:id="40"/>
+      <w:bookmarkEnd w:id="41"/>
       <w:r>
         <w:t>Софтуерни техологии. КЛМН, С 2006</w:t>
       </w:r>
     </w:p>
     <w:p>
       <w:pPr>
-        <w:pStyle w:val="a5"/>
+        <w:pStyle w:val="NormalWeb"/>
         <w:numPr>
           <w:ilvl w:val="0"/>
           <w:numId w:val="35"/>
@@ -3460,7 +5822,7 @@
     </w:p>
     <w:p>
       <w:pPr>
-        <w:pStyle w:val="a5"/>
+        <w:pStyle w:val="NormalWeb"/>
         <w:numPr>
           <w:ilvl w:val="0"/>
           <w:numId w:val="35"/>
@@ -3473,7 +5835,7 @@
     </w:p>
     <w:p>
       <w:pPr>
-        <w:pStyle w:val="a5"/>
+        <w:pStyle w:val="NormalWeb"/>
         <w:numPr>
           <w:ilvl w:val="0"/>
           <w:numId w:val="35"/>
@@ -3486,7 +5848,7 @@
     </w:p>
     <w:p>
       <w:pPr>
-        <w:pStyle w:val="a5"/>
+        <w:pStyle w:val="NormalWeb"/>
         <w:numPr>
           <w:ilvl w:val="0"/>
           <w:numId w:val="35"/>
@@ -3499,7 +5861,7 @@
     </w:p>
     <w:p>
       <w:pPr>
-        <w:pStyle w:val="a5"/>
+        <w:pStyle w:val="NormalWeb"/>
         <w:numPr>
           <w:ilvl w:val="0"/>
           <w:numId w:val="35"/>
@@ -3512,7 +5874,7 @@
     </w:p>
     <w:p>
       <w:pPr>
-        <w:pStyle w:val="a5"/>
+        <w:pStyle w:val="NormalWeb"/>
         <w:numPr>
           <w:ilvl w:val="0"/>
           <w:numId w:val="35"/>
@@ -3525,7 +5887,7 @@
     </w:p>
     <w:p>
       <w:pPr>
-        <w:pStyle w:val="a5"/>
+        <w:pStyle w:val="NormalWeb"/>
         <w:numPr>
           <w:ilvl w:val="0"/>
           <w:numId w:val="35"/>
@@ -3538,7 +5900,7 @@
     </w:p>
     <w:p>
       <w:pPr>
-        <w:pStyle w:val="a5"/>
+        <w:pStyle w:val="NormalWeb"/>
         <w:numPr>
           <w:ilvl w:val="0"/>
           <w:numId w:val="35"/>
@@ -3551,7 +5913,7 @@
     </w:p>
     <w:p>
       <w:pPr>
-        <w:pStyle w:val="a5"/>
+        <w:pStyle w:val="NormalWeb"/>
         <w:numPr>
           <w:ilvl w:val="0"/>
           <w:numId w:val="35"/>
@@ -3564,7 +5926,7 @@
     </w:p>
     <w:p>
       <w:pPr>
-        <w:pStyle w:val="a5"/>
+        <w:pStyle w:val="NormalWeb"/>
         <w:numPr>
           <w:ilvl w:val="0"/>
           <w:numId w:val="35"/>
@@ -3589,7 +5951,7 @@
 </file>
 
 <file path=word/endnotes.xml><?xml version="1.0" encoding="utf-8"?>
-<w:endnotes xmlns:wpc="http://schemas.microsoft.com/office/word/2010/wordprocessingCanvas" xmlns:mc="http://schemas.openxmlformats.org/markup-compatibility/2006" xmlns:o="urn:schemas-microsoft-com:office:office" xmlns:r="http://schemas.openxmlformats.org/officeDocument/2006/relationships" xmlns:m="http://schemas.openxmlformats.org/officeDocument/2006/math" xmlns:v="urn:schemas-microsoft-com:vml" xmlns:wp14="http://schemas.microsoft.com/office/word/2010/wordprocessingDrawing" xmlns:wp="http://schemas.openxmlformats.org/drawingml/2006/wordprocessingDrawing" xmlns:w10="urn:schemas-microsoft-com:office:word" xmlns:w="http://schemas.openxmlformats.org/wordprocessingml/2006/main" xmlns:w14="http://schemas.microsoft.com/office/word/2010/wordml" xmlns:w15="http://schemas.microsoft.com/office/word/2012/wordml" xmlns:wpg="http://schemas.microsoft.com/office/word/2010/wordprocessingGroup" xmlns:wpi="http://schemas.microsoft.com/office/word/2010/wordprocessingInk" xmlns:wne="http://schemas.microsoft.com/office/word/2006/wordml" xmlns:wps="http://schemas.microsoft.com/office/word/2010/wordprocessingShape" mc:Ignorable="w14 w15 wp14">
+<w:endnotes xmlns:wpc="http://schemas.microsoft.com/office/word/2010/wordprocessingCanvas" xmlns:cx="http://schemas.microsoft.com/office/drawing/2014/chartex" xmlns:mc="http://schemas.openxmlformats.org/markup-compatibility/2006" xmlns:o="urn:schemas-microsoft-com:office:office" xmlns:r="http://schemas.openxmlformats.org/officeDocument/2006/relationships" xmlns:m="http://schemas.openxmlformats.org/officeDocument/2006/math" xmlns:v="urn:schemas-microsoft-com:vml" xmlns:wp14="http://schemas.microsoft.com/office/word/2010/wordprocessingDrawing" xmlns:wp="http://schemas.openxmlformats.org/drawingml/2006/wordprocessingDrawing" xmlns:w10="urn:schemas-microsoft-com:office:word" xmlns:w="http://schemas.openxmlformats.org/wordprocessingml/2006/main" xmlns:w14="http://schemas.microsoft.com/office/word/2010/wordml" xmlns:w15="http://schemas.microsoft.com/office/word/2012/wordml" xmlns:w16se="http://schemas.microsoft.com/office/word/2015/wordml/symex" xmlns:wpg="http://schemas.microsoft.com/office/word/2010/wordprocessingGroup" xmlns:wpi="http://schemas.microsoft.com/office/word/2010/wordprocessingInk" xmlns:wne="http://schemas.microsoft.com/office/word/2006/wordml" xmlns:wps="http://schemas.microsoft.com/office/word/2010/wordprocessingShape" mc:Ignorable="w14 w15 w16se wp14">
   <w:endnote w:type="separator" w:id="-1">
     <w:p>
       <w:r>
@@ -3608,7 +5970,7 @@
 </file>
 
 <file path=word/footer1.xml><?xml version="1.0" encoding="utf-8"?>
-<w:ftr xmlns:wpc="http://schemas.microsoft.com/office/word/2010/wordprocessingCanvas" xmlns:mc="http://schemas.openxmlformats.org/markup-compatibility/2006" xmlns:o="urn:schemas-microsoft-com:office:office" xmlns:r="http://schemas.openxmlformats.org/officeDocument/2006/relationships" xmlns:m="http://schemas.openxmlformats.org/officeDocument/2006/math" xmlns:v="urn:schemas-microsoft-com:vml" xmlns:wp14="http://schemas.microsoft.com/office/word/2010/wordprocessingDrawing" xmlns:wp="http://schemas.openxmlformats.org/drawingml/2006/wordprocessingDrawing" xmlns:w10="urn:schemas-microsoft-com:office:word" xmlns:w="http://schemas.openxmlformats.org/wordprocessingml/2006/main" xmlns:w14="http://schemas.microsoft.com/office/word/2010/wordml" xmlns:w15="http://schemas.microsoft.com/office/word/2012/wordml" xmlns:wpg="http://schemas.microsoft.com/office/word/2010/wordprocessingGroup" xmlns:wpi="http://schemas.microsoft.com/office/word/2010/wordprocessingInk" xmlns:wne="http://schemas.microsoft.com/office/word/2006/wordml" xmlns:wps="http://schemas.microsoft.com/office/word/2010/wordprocessingShape" mc:Ignorable="w14 w15 wp14">
+<w:ftr xmlns:wpc="http://schemas.microsoft.com/office/word/2010/wordprocessingCanvas" xmlns:cx="http://schemas.microsoft.com/office/drawing/2014/chartex" xmlns:mc="http://schemas.openxmlformats.org/markup-compatibility/2006" xmlns:o="urn:schemas-microsoft-com:office:office" xmlns:r="http://schemas.openxmlformats.org/officeDocument/2006/relationships" xmlns:m="http://schemas.openxmlformats.org/officeDocument/2006/math" xmlns:v="urn:schemas-microsoft-com:vml" xmlns:wp14="http://schemas.microsoft.com/office/word/2010/wordprocessingDrawing" xmlns:wp="http://schemas.openxmlformats.org/drawingml/2006/wordprocessingDrawing" xmlns:w10="urn:schemas-microsoft-com:office:word" xmlns:w="http://schemas.openxmlformats.org/wordprocessingml/2006/main" xmlns:w14="http://schemas.microsoft.com/office/word/2010/wordml" xmlns:w15="http://schemas.microsoft.com/office/word/2012/wordml" xmlns:w16se="http://schemas.microsoft.com/office/word/2015/wordml/symex" xmlns:wpg="http://schemas.microsoft.com/office/word/2010/wordprocessingGroup" xmlns:wpi="http://schemas.microsoft.com/office/word/2010/wordprocessingInk" xmlns:wne="http://schemas.microsoft.com/office/word/2006/wordml" xmlns:wps="http://schemas.microsoft.com/office/word/2010/wordprocessingShape" mc:Ignorable="w14 w15 w16se wp14">
   <w:sdt>
     <w:sdtPr>
       <w:id w:val="9166122"/>
@@ -3621,7 +5983,7 @@
     <w:sdtContent>
       <w:p>
         <w:pPr>
-          <w:pStyle w:val="a9"/>
+          <w:pStyle w:val="Footer"/>
         </w:pPr>
         <w:r>
           <w:rPr>
@@ -3645,7 +6007,7 @@
           <w:rPr>
             <w:noProof/>
           </w:rPr>
-          <w:t>24</w:t>
+          <w:t>4</w:t>
         </w:r>
         <w:r>
           <w:rPr>
@@ -3658,14 +6020,14 @@
   </w:sdt>
   <w:p>
     <w:pPr>
-      <w:pStyle w:val="a9"/>
+      <w:pStyle w:val="Footer"/>
     </w:pPr>
   </w:p>
 </w:ftr>
 </file>
 
 <file path=word/footnotes.xml><?xml version="1.0" encoding="utf-8"?>
-<w:footnotes xmlns:wpc="http://schemas.microsoft.com/office/word/2010/wordprocessingCanvas" xmlns:mc="http://schemas.openxmlformats.org/markup-compatibility/2006" xmlns:o="urn:schemas-microsoft-com:office:office" xmlns:r="http://schemas.openxmlformats.org/officeDocument/2006/relationships" xmlns:m="http://schemas.openxmlformats.org/officeDocument/2006/math" xmlns:v="urn:schemas-microsoft-com:vml" xmlns:wp14="http://schemas.microsoft.com/office/word/2010/wordprocessingDrawing" xmlns:wp="http://schemas.openxmlformats.org/drawingml/2006/wordprocessingDrawing" xmlns:w10="urn:schemas-microsoft-com:office:word" xmlns:w="http://schemas.openxmlformats.org/wordprocessingml/2006/main" xmlns:w14="http://schemas.microsoft.com/office/word/2010/wordml" xmlns:w15="http://schemas.microsoft.com/office/word/2012/wordml" xmlns:wpg="http://schemas.microsoft.com/office/word/2010/wordprocessingGroup" xmlns:wpi="http://schemas.microsoft.com/office/word/2010/wordprocessingInk" xmlns:wne="http://schemas.microsoft.com/office/word/2006/wordml" xmlns:wps="http://schemas.microsoft.com/office/word/2010/wordprocessingShape" mc:Ignorable="w14 w15 wp14">
+<w:footnotes xmlns:wpc="http://schemas.microsoft.com/office/word/2010/wordprocessingCanvas" xmlns:cx="http://schemas.microsoft.com/office/drawing/2014/chartex" xmlns:mc="http://schemas.openxmlformats.org/markup-compatibility/2006" xmlns:o="urn:schemas-microsoft-com:office:office" xmlns:r="http://schemas.openxmlformats.org/officeDocument/2006/relationships" xmlns:m="http://schemas.openxmlformats.org/officeDocument/2006/math" xmlns:v="urn:schemas-microsoft-com:vml" xmlns:wp14="http://schemas.microsoft.com/office/word/2010/wordprocessingDrawing" xmlns:wp="http://schemas.openxmlformats.org/drawingml/2006/wordprocessingDrawing" xmlns:w10="urn:schemas-microsoft-com:office:word" xmlns:w="http://schemas.openxmlformats.org/wordprocessingml/2006/main" xmlns:w14="http://schemas.microsoft.com/office/word/2010/wordml" xmlns:w15="http://schemas.microsoft.com/office/word/2012/wordml" xmlns:w16se="http://schemas.microsoft.com/office/word/2015/wordml/symex" xmlns:wpg="http://schemas.microsoft.com/office/word/2010/wordprocessingGroup" xmlns:wpi="http://schemas.microsoft.com/office/word/2010/wordprocessingInk" xmlns:wne="http://schemas.microsoft.com/office/word/2006/wordml" xmlns:wps="http://schemas.microsoft.com/office/word/2010/wordprocessingShape" mc:Ignorable="w14 w15 w16se wp14">
   <w:footnote w:type="separator" w:id="-1">
     <w:p>
       <w:r>
@@ -3684,7 +6046,7 @@
 </file>
 
 <file path=word/numbering.xml><?xml version="1.0" encoding="utf-8"?>
-<w:numbering xmlns:wpc="http://schemas.microsoft.com/office/word/2010/wordprocessingCanvas" xmlns:mc="http://schemas.openxmlformats.org/markup-compatibility/2006" xmlns:o="urn:schemas-microsoft-com:office:office" xmlns:r="http://schemas.openxmlformats.org/officeDocument/2006/relationships" xmlns:m="http://schemas.openxmlformats.org/officeDocument/2006/math" xmlns:v="urn:schemas-microsoft-com:vml" xmlns:wp14="http://schemas.microsoft.com/office/word/2010/wordprocessingDrawing" xmlns:wp="http://schemas.openxmlformats.org/drawingml/2006/wordprocessingDrawing" xmlns:w10="urn:schemas-microsoft-com:office:word" xmlns:w="http://schemas.openxmlformats.org/wordprocessingml/2006/main" xmlns:w14="http://schemas.microsoft.com/office/word/2010/wordml" xmlns:w15="http://schemas.microsoft.com/office/word/2012/wordml" xmlns:wpg="http://schemas.microsoft.com/office/word/2010/wordprocessingGroup" xmlns:wpi="http://schemas.microsoft.com/office/word/2010/wordprocessingInk" xmlns:wne="http://schemas.microsoft.com/office/word/2006/wordml" xmlns:wps="http://schemas.microsoft.com/office/word/2010/wordprocessingShape" mc:Ignorable="w14 w15 wp14">
+<w:numbering xmlns:wpc="http://schemas.microsoft.com/office/word/2010/wordprocessingCanvas" xmlns:cx="http://schemas.microsoft.com/office/drawing/2014/chartex" xmlns:mc="http://schemas.openxmlformats.org/markup-compatibility/2006" xmlns:o="urn:schemas-microsoft-com:office:office" xmlns:r="http://schemas.openxmlformats.org/officeDocument/2006/relationships" xmlns:m="http://schemas.openxmlformats.org/officeDocument/2006/math" xmlns:v="urn:schemas-microsoft-com:vml" xmlns:wp14="http://schemas.microsoft.com/office/word/2010/wordprocessingDrawing" xmlns:wp="http://schemas.openxmlformats.org/drawingml/2006/wordprocessingDrawing" xmlns:w10="urn:schemas-microsoft-com:office:word" xmlns:w="http://schemas.openxmlformats.org/wordprocessingml/2006/main" xmlns:w14="http://schemas.microsoft.com/office/word/2010/wordml" xmlns:w15="http://schemas.microsoft.com/office/word/2012/wordml" xmlns:w16se="http://schemas.microsoft.com/office/word/2015/wordml/symex" xmlns:wpg="http://schemas.microsoft.com/office/word/2010/wordprocessingGroup" xmlns:wpi="http://schemas.microsoft.com/office/word/2010/wordprocessingInk" xmlns:wne="http://schemas.microsoft.com/office/word/2006/wordml" xmlns:wps="http://schemas.microsoft.com/office/word/2010/wordprocessingShape" mc:Ignorable="w14 w15 w16se wp14">
   <w:abstractNum w:abstractNumId="0" w15:restartNumberingAfterBreak="0">
     <w:nsid w:val="009F7CE1"/>
     <w:multiLevelType w:val="hybridMultilevel"/>
@@ -4712,7 +7074,7 @@
     <w:lvl w:ilvl="0">
       <w:start w:val="1"/>
       <w:numFmt w:val="decimal"/>
-      <w:pStyle w:val="1"/>
+      <w:pStyle w:val="Heading1"/>
       <w:lvlText w:val="%1."/>
       <w:lvlJc w:val="left"/>
       <w:pPr>
@@ -4725,7 +7087,7 @@
     <w:lvl w:ilvl="1">
       <w:start w:val="1"/>
       <w:numFmt w:val="decimal"/>
-      <w:pStyle w:val="2"/>
+      <w:pStyle w:val="Heading2"/>
       <w:lvlText w:val="%1.%2"/>
       <w:lvlJc w:val="left"/>
       <w:pPr>
@@ -4738,7 +7100,7 @@
     <w:lvl w:ilvl="2">
       <w:start w:val="1"/>
       <w:numFmt w:val="decimal"/>
-      <w:pStyle w:val="3"/>
+      <w:pStyle w:val="Heading3"/>
       <w:lvlText w:val="%1.%2.%3"/>
       <w:lvlJc w:val="left"/>
       <w:pPr>
@@ -4751,7 +7113,7 @@
     <w:lvl w:ilvl="3">
       <w:start w:val="1"/>
       <w:numFmt w:val="decimal"/>
-      <w:pStyle w:val="4"/>
+      <w:pStyle w:val="Heading4"/>
       <w:lvlText w:val="%1.%2.%3.%4"/>
       <w:lvlJc w:val="left"/>
       <w:pPr>
@@ -4764,7 +7126,7 @@
     <w:lvl w:ilvl="4">
       <w:start w:val="1"/>
       <w:numFmt w:val="decimal"/>
-      <w:pStyle w:val="5"/>
+      <w:pStyle w:val="Heading5"/>
       <w:lvlText w:val="%1.%2.%3.%4.%5"/>
       <w:lvlJc w:val="left"/>
       <w:pPr>
@@ -4777,7 +7139,7 @@
     <w:lvl w:ilvl="5">
       <w:start w:val="1"/>
       <w:numFmt w:val="decimal"/>
-      <w:pStyle w:val="6"/>
+      <w:pStyle w:val="Heading6"/>
       <w:lvlText w:val="%1.%2.%3.%4.%5.%6"/>
       <w:lvlJc w:val="left"/>
       <w:pPr>
@@ -4790,7 +7152,7 @@
     <w:lvl w:ilvl="6">
       <w:start w:val="1"/>
       <w:numFmt w:val="decimal"/>
-      <w:pStyle w:val="7"/>
+      <w:pStyle w:val="Heading7"/>
       <w:lvlText w:val="%1.%2.%3.%4.%5.%6.%7"/>
       <w:lvlJc w:val="left"/>
       <w:pPr>
@@ -4803,7 +7165,7 @@
     <w:lvl w:ilvl="7">
       <w:start w:val="1"/>
       <w:numFmt w:val="decimal"/>
-      <w:pStyle w:val="8"/>
+      <w:pStyle w:val="Heading8"/>
       <w:lvlText w:val="%1.%2.%3.%4.%5.%6.%7.%8"/>
       <w:lvlJc w:val="left"/>
       <w:pPr>
@@ -4816,7 +7178,7 @@
     <w:lvl w:ilvl="8">
       <w:start w:val="1"/>
       <w:numFmt w:val="decimal"/>
-      <w:pStyle w:val="9"/>
+      <w:pStyle w:val="Heading9"/>
       <w:lvlText w:val="%1.%2.%3.%4.%5.%6.%7.%8.%9"/>
       <w:lvlJc w:val="left"/>
       <w:pPr>
@@ -7741,7 +10103,7 @@
 </file>
 
 <file path=word/styles.xml><?xml version="1.0" encoding="utf-8"?>
-<w:styles xmlns:mc="http://schemas.openxmlformats.org/markup-compatibility/2006" xmlns:r="http://schemas.openxmlformats.org/officeDocument/2006/relationships" xmlns:w="http://schemas.openxmlformats.org/wordprocessingml/2006/main" xmlns:w14="http://schemas.microsoft.com/office/word/2010/wordml" xmlns:w15="http://schemas.microsoft.com/office/word/2012/wordml" mc:Ignorable="w14 w15">
+<w:styles xmlns:mc="http://schemas.openxmlformats.org/markup-compatibility/2006" xmlns:r="http://schemas.openxmlformats.org/officeDocument/2006/relationships" xmlns:w="http://schemas.openxmlformats.org/wordprocessingml/2006/main" xmlns:w14="http://schemas.microsoft.com/office/word/2010/wordml" xmlns:w15="http://schemas.microsoft.com/office/word/2012/wordml" xmlns:w16se="http://schemas.microsoft.com/office/word/2015/wordml/symex" mc:Ignorable="w14 w15 w16se">
   <w:docDefaults>
     <w:rPrDefault>
       <w:rPr>
@@ -8130,7 +10492,7 @@
     <w:lsdException w:name="List Table 6 Colorful Accent 6" w:uiPriority="51"/>
     <w:lsdException w:name="List Table 7 Colorful Accent 6" w:uiPriority="52"/>
   </w:latentStyles>
-  <w:style w:type="paragraph" w:default="1" w:styleId="a">
+  <w:style w:type="paragraph" w:default="1" w:styleId="Normal">
     <w:name w:val="Normal"/>
     <w:qFormat/>
     <w:rsid w:val="00384DA0"/>
@@ -8145,11 +10507,11 @@
       <w:szCs w:val="24"/>
     </w:rPr>
   </w:style>
-  <w:style w:type="paragraph" w:styleId="1">
+  <w:style w:type="paragraph" w:styleId="Heading1">
     <w:name w:val="heading 1"/>
-    <w:basedOn w:val="a"/>
-    <w:next w:val="a"/>
-    <w:link w:val="10"/>
+    <w:basedOn w:val="Normal"/>
+    <w:next w:val="Normal"/>
+    <w:link w:val="Heading1Char"/>
     <w:uiPriority w:val="9"/>
     <w:qFormat/>
     <w:rsid w:val="00384DA0"/>
@@ -8175,11 +10537,11 @@
       <w:szCs w:val="36"/>
     </w:rPr>
   </w:style>
-  <w:style w:type="paragraph" w:styleId="2">
+  <w:style w:type="paragraph" w:styleId="Heading2">
     <w:name w:val="heading 2"/>
-    <w:basedOn w:val="a"/>
-    <w:next w:val="a"/>
-    <w:link w:val="20"/>
+    <w:basedOn w:val="Normal"/>
+    <w:next w:val="Normal"/>
+    <w:link w:val="Heading2Char"/>
     <w:uiPriority w:val="9"/>
     <w:unhideWhenUsed/>
     <w:qFormat/>
@@ -8204,11 +10566,11 @@
       <w:szCs w:val="28"/>
     </w:rPr>
   </w:style>
-  <w:style w:type="paragraph" w:styleId="3">
+  <w:style w:type="paragraph" w:styleId="Heading3">
     <w:name w:val="heading 3"/>
-    <w:basedOn w:val="a"/>
-    <w:next w:val="a"/>
-    <w:link w:val="30"/>
+    <w:basedOn w:val="Normal"/>
+    <w:next w:val="Normal"/>
+    <w:link w:val="Heading3Char"/>
     <w:uiPriority w:val="9"/>
     <w:unhideWhenUsed/>
     <w:qFormat/>
@@ -8230,11 +10592,11 @@
       <w:color w:val="000000" w:themeColor="text1"/>
     </w:rPr>
   </w:style>
-  <w:style w:type="paragraph" w:styleId="4">
+  <w:style w:type="paragraph" w:styleId="Heading4">
     <w:name w:val="heading 4"/>
-    <w:basedOn w:val="a"/>
-    <w:next w:val="a"/>
-    <w:link w:val="40"/>
+    <w:basedOn w:val="Normal"/>
+    <w:next w:val="Normal"/>
+    <w:link w:val="Heading4Char"/>
     <w:uiPriority w:val="9"/>
     <w:semiHidden/>
     <w:unhideWhenUsed/>
@@ -8259,11 +10621,11 @@
       <w:color w:val="000000" w:themeColor="text1"/>
     </w:rPr>
   </w:style>
-  <w:style w:type="paragraph" w:styleId="5">
+  <w:style w:type="paragraph" w:styleId="Heading5">
     <w:name w:val="heading 5"/>
-    <w:basedOn w:val="a"/>
-    <w:next w:val="a"/>
-    <w:link w:val="50"/>
+    <w:basedOn w:val="Normal"/>
+    <w:next w:val="Normal"/>
+    <w:link w:val="Heading5Char"/>
     <w:uiPriority w:val="9"/>
     <w:semiHidden/>
     <w:unhideWhenUsed/>
@@ -8284,11 +10646,11 @@
       <w:color w:val="17365D" w:themeColor="text2" w:themeShade="BF"/>
     </w:rPr>
   </w:style>
-  <w:style w:type="paragraph" w:styleId="6">
+  <w:style w:type="paragraph" w:styleId="Heading6">
     <w:name w:val="heading 6"/>
-    <w:basedOn w:val="a"/>
-    <w:next w:val="a"/>
-    <w:link w:val="60"/>
+    <w:basedOn w:val="Normal"/>
+    <w:next w:val="Normal"/>
+    <w:link w:val="Heading6Char"/>
     <w:uiPriority w:val="9"/>
     <w:semiHidden/>
     <w:unhideWhenUsed/>
@@ -8311,11 +10673,11 @@
       <w:color w:val="17365D" w:themeColor="text2" w:themeShade="BF"/>
     </w:rPr>
   </w:style>
-  <w:style w:type="paragraph" w:styleId="7">
+  <w:style w:type="paragraph" w:styleId="Heading7">
     <w:name w:val="heading 7"/>
-    <w:basedOn w:val="a"/>
-    <w:next w:val="a"/>
-    <w:link w:val="70"/>
+    <w:basedOn w:val="Normal"/>
+    <w:next w:val="Normal"/>
+    <w:link w:val="Heading7Char"/>
     <w:uiPriority w:val="9"/>
     <w:semiHidden/>
     <w:unhideWhenUsed/>
@@ -8338,11 +10700,11 @@
       <w:color w:val="404040" w:themeColor="text1" w:themeTint="BF"/>
     </w:rPr>
   </w:style>
-  <w:style w:type="paragraph" w:styleId="8">
+  <w:style w:type="paragraph" w:styleId="Heading8">
     <w:name w:val="heading 8"/>
-    <w:basedOn w:val="a"/>
-    <w:next w:val="a"/>
-    <w:link w:val="80"/>
+    <w:basedOn w:val="Normal"/>
+    <w:next w:val="Normal"/>
+    <w:link w:val="Heading8Char"/>
     <w:uiPriority w:val="9"/>
     <w:semiHidden/>
     <w:unhideWhenUsed/>
@@ -8365,11 +10727,11 @@
       <w:szCs w:val="20"/>
     </w:rPr>
   </w:style>
-  <w:style w:type="paragraph" w:styleId="9">
+  <w:style w:type="paragraph" w:styleId="Heading9">
     <w:name w:val="heading 9"/>
-    <w:basedOn w:val="a"/>
-    <w:next w:val="a"/>
-    <w:link w:val="90"/>
+    <w:basedOn w:val="Normal"/>
+    <w:next w:val="Normal"/>
+    <w:link w:val="Heading9Char"/>
     <w:uiPriority w:val="9"/>
     <w:semiHidden/>
     <w:unhideWhenUsed/>
@@ -8394,13 +10756,13 @@
       <w:szCs w:val="20"/>
     </w:rPr>
   </w:style>
-  <w:style w:type="character" w:default="1" w:styleId="a0">
+  <w:style w:type="character" w:default="1" w:styleId="DefaultParagraphFont">
     <w:name w:val="Default Paragraph Font"/>
     <w:uiPriority w:val="1"/>
     <w:semiHidden/>
     <w:unhideWhenUsed/>
   </w:style>
-  <w:style w:type="table" w:default="1" w:styleId="a1">
+  <w:style w:type="table" w:default="1" w:styleId="TableNormal">
     <w:name w:val="Normal Table"/>
     <w:uiPriority w:val="99"/>
     <w:semiHidden/>
@@ -8415,16 +10777,16 @@
       </w:tblCellMar>
     </w:tblPr>
   </w:style>
-  <w:style w:type="numbering" w:default="1" w:styleId="a2">
+  <w:style w:type="numbering" w:default="1" w:styleId="NoList">
     <w:name w:val="No List"/>
     <w:uiPriority w:val="99"/>
     <w:semiHidden/>
     <w:unhideWhenUsed/>
   </w:style>
-  <w:style w:type="paragraph" w:styleId="a3">
+  <w:style w:type="paragraph" w:styleId="BalloonText">
     <w:name w:val="Balloon Text"/>
-    <w:basedOn w:val="a"/>
-    <w:link w:val="a4"/>
+    <w:basedOn w:val="Normal"/>
+    <w:link w:val="BalloonTextChar"/>
     <w:uiPriority w:val="99"/>
     <w:semiHidden/>
     <w:unhideWhenUsed/>
@@ -8438,10 +10800,10 @@
       <w:szCs w:val="16"/>
     </w:rPr>
   </w:style>
-  <w:style w:type="character" w:customStyle="1" w:styleId="a4">
-    <w:name w:val="Изнесен текст Знак"/>
-    <w:basedOn w:val="a0"/>
-    <w:link w:val="a3"/>
+  <w:style w:type="character" w:customStyle="1" w:styleId="BalloonTextChar">
+    <w:name w:val="Balloon Text Char"/>
+    <w:basedOn w:val="DefaultParagraphFont"/>
+    <w:link w:val="BalloonText"/>
     <w:uiPriority w:val="99"/>
     <w:semiHidden/>
     <w:rsid w:val="00DE2771"/>
@@ -8451,9 +10813,9 @@
       <w:szCs w:val="16"/>
     </w:rPr>
   </w:style>
-  <w:style w:type="paragraph" w:styleId="a5">
+  <w:style w:type="paragraph" w:styleId="NormalWeb">
     <w:name w:val="Normal (Web)"/>
-    <w:basedOn w:val="a"/>
+    <w:basedOn w:val="Normal"/>
     <w:uiPriority w:val="99"/>
     <w:unhideWhenUsed/>
     <w:rsid w:val="00105525"/>
@@ -8465,9 +10827,9 @@
       <w:lang w:eastAsia="bg-BG"/>
     </w:rPr>
   </w:style>
-  <w:style w:type="character" w:styleId="a6">
+  <w:style w:type="character" w:styleId="Hyperlink">
     <w:name w:val="Hyperlink"/>
-    <w:basedOn w:val="a0"/>
+    <w:basedOn w:val="DefaultParagraphFont"/>
     <w:uiPriority w:val="99"/>
     <w:unhideWhenUsed/>
     <w:rsid w:val="00105525"/>
@@ -8476,10 +10838,10 @@
       <w:u w:val="single"/>
     </w:rPr>
   </w:style>
-  <w:style w:type="paragraph" w:styleId="a7">
+  <w:style w:type="paragraph" w:styleId="Header">
     <w:name w:val="header"/>
-    <w:basedOn w:val="a"/>
-    <w:link w:val="a8"/>
+    <w:basedOn w:val="Normal"/>
+    <w:link w:val="HeaderChar"/>
     <w:uiPriority w:val="99"/>
     <w:unhideWhenUsed/>
     <w:rsid w:val="00506156"/>
@@ -8491,17 +10853,17 @@
       <w:spacing w:after="0" w:line="240" w:lineRule="auto"/>
     </w:pPr>
   </w:style>
-  <w:style w:type="character" w:customStyle="1" w:styleId="a8">
-    <w:name w:val="Горен колонтитул Знак"/>
-    <w:basedOn w:val="a0"/>
-    <w:link w:val="a7"/>
+  <w:style w:type="character" w:customStyle="1" w:styleId="HeaderChar">
+    <w:name w:val="Header Char"/>
+    <w:basedOn w:val="DefaultParagraphFont"/>
+    <w:link w:val="Header"/>
     <w:uiPriority w:val="99"/>
     <w:rsid w:val="00506156"/>
   </w:style>
-  <w:style w:type="paragraph" w:styleId="a9">
+  <w:style w:type="paragraph" w:styleId="Footer">
     <w:name w:val="footer"/>
-    <w:basedOn w:val="a"/>
-    <w:link w:val="aa"/>
+    <w:basedOn w:val="Normal"/>
+    <w:link w:val="FooterChar"/>
     <w:uiPriority w:val="99"/>
     <w:unhideWhenUsed/>
     <w:rsid w:val="00506156"/>
@@ -8513,17 +10875,17 @@
       <w:spacing w:after="0" w:line="240" w:lineRule="auto"/>
     </w:pPr>
   </w:style>
-  <w:style w:type="character" w:customStyle="1" w:styleId="aa">
-    <w:name w:val="Долен колонтитул Знак"/>
-    <w:basedOn w:val="a0"/>
-    <w:link w:val="a9"/>
+  <w:style w:type="character" w:customStyle="1" w:styleId="FooterChar">
+    <w:name w:val="Footer Char"/>
+    <w:basedOn w:val="DefaultParagraphFont"/>
+    <w:link w:val="Footer"/>
     <w:uiPriority w:val="99"/>
     <w:rsid w:val="00506156"/>
   </w:style>
-  <w:style w:type="paragraph" w:styleId="ab">
+  <w:style w:type="paragraph" w:styleId="ListParagraph">
     <w:name w:val="List Paragraph"/>
-    <w:basedOn w:val="a"/>
-    <w:link w:val="ac"/>
+    <w:basedOn w:val="Normal"/>
+    <w:link w:val="ListParagraphChar"/>
     <w:uiPriority w:val="34"/>
     <w:qFormat/>
     <w:rsid w:val="00304F91"/>
@@ -8532,10 +10894,10 @@
       <w:contextualSpacing/>
     </w:pPr>
   </w:style>
-  <w:style w:type="character" w:customStyle="1" w:styleId="10">
-    <w:name w:val="Заглавие 1 Знак"/>
-    <w:basedOn w:val="a0"/>
-    <w:link w:val="1"/>
+  <w:style w:type="character" w:customStyle="1" w:styleId="Heading1Char">
+    <w:name w:val="Heading 1 Char"/>
+    <w:basedOn w:val="DefaultParagraphFont"/>
+    <w:link w:val="Heading1"/>
     <w:uiPriority w:val="9"/>
     <w:rsid w:val="00384DA0"/>
     <w:rPr>
@@ -8548,10 +10910,10 @@
       <w:szCs w:val="36"/>
     </w:rPr>
   </w:style>
-  <w:style w:type="character" w:customStyle="1" w:styleId="20">
-    <w:name w:val="Заглавие 2 Знак"/>
-    <w:basedOn w:val="a0"/>
-    <w:link w:val="2"/>
+  <w:style w:type="character" w:customStyle="1" w:styleId="Heading2Char">
+    <w:name w:val="Heading 2 Char"/>
+    <w:basedOn w:val="DefaultParagraphFont"/>
+    <w:link w:val="Heading2"/>
     <w:uiPriority w:val="9"/>
     <w:rsid w:val="00384DA0"/>
     <w:rPr>
@@ -8564,10 +10926,10 @@
       <w:szCs w:val="28"/>
     </w:rPr>
   </w:style>
-  <w:style w:type="character" w:customStyle="1" w:styleId="30">
-    <w:name w:val="Заглавие 3 Знак"/>
-    <w:basedOn w:val="a0"/>
-    <w:link w:val="3"/>
+  <w:style w:type="character" w:customStyle="1" w:styleId="Heading3Char">
+    <w:name w:val="Heading 3 Char"/>
+    <w:basedOn w:val="DefaultParagraphFont"/>
+    <w:link w:val="Heading3"/>
     <w:uiPriority w:val="9"/>
     <w:rsid w:val="00384DA0"/>
     <w:rPr>
@@ -8577,10 +10939,10 @@
       <w:color w:val="000000" w:themeColor="text1"/>
     </w:rPr>
   </w:style>
-  <w:style w:type="character" w:customStyle="1" w:styleId="40">
-    <w:name w:val="Заглавие 4 Знак"/>
-    <w:basedOn w:val="a0"/>
-    <w:link w:val="4"/>
+  <w:style w:type="character" w:customStyle="1" w:styleId="Heading4Char">
+    <w:name w:val="Heading 4 Char"/>
+    <w:basedOn w:val="DefaultParagraphFont"/>
+    <w:link w:val="Heading4"/>
     <w:uiPriority w:val="9"/>
     <w:semiHidden/>
     <w:rsid w:val="00384DA0"/>
@@ -8593,10 +10955,10 @@
       <w:color w:val="000000" w:themeColor="text1"/>
     </w:rPr>
   </w:style>
-  <w:style w:type="character" w:customStyle="1" w:styleId="50">
-    <w:name w:val="Заглавие 5 Знак"/>
-    <w:basedOn w:val="a0"/>
-    <w:link w:val="5"/>
+  <w:style w:type="character" w:customStyle="1" w:styleId="Heading5Char">
+    <w:name w:val="Heading 5 Char"/>
+    <w:basedOn w:val="DefaultParagraphFont"/>
+    <w:link w:val="Heading5"/>
     <w:uiPriority w:val="9"/>
     <w:semiHidden/>
     <w:rsid w:val="00384DA0"/>
@@ -8605,10 +10967,10 @@
       <w:color w:val="17365D" w:themeColor="text2" w:themeShade="BF"/>
     </w:rPr>
   </w:style>
-  <w:style w:type="character" w:customStyle="1" w:styleId="60">
-    <w:name w:val="Заглавие 6 Знак"/>
-    <w:basedOn w:val="a0"/>
-    <w:link w:val="6"/>
+  <w:style w:type="character" w:customStyle="1" w:styleId="Heading6Char">
+    <w:name w:val="Heading 6 Char"/>
+    <w:basedOn w:val="DefaultParagraphFont"/>
+    <w:link w:val="Heading6"/>
     <w:uiPriority w:val="9"/>
     <w:semiHidden/>
     <w:rsid w:val="00384DA0"/>
@@ -8619,10 +10981,10 @@
       <w:color w:val="17365D" w:themeColor="text2" w:themeShade="BF"/>
     </w:rPr>
   </w:style>
-  <w:style w:type="character" w:customStyle="1" w:styleId="70">
-    <w:name w:val="Заглавие 7 Знак"/>
-    <w:basedOn w:val="a0"/>
-    <w:link w:val="7"/>
+  <w:style w:type="character" w:customStyle="1" w:styleId="Heading7Char">
+    <w:name w:val="Heading 7 Char"/>
+    <w:basedOn w:val="DefaultParagraphFont"/>
+    <w:link w:val="Heading7"/>
     <w:uiPriority w:val="9"/>
     <w:semiHidden/>
     <w:rsid w:val="00384DA0"/>
@@ -8633,10 +10995,10 @@
       <w:color w:val="404040" w:themeColor="text1" w:themeTint="BF"/>
     </w:rPr>
   </w:style>
-  <w:style w:type="character" w:customStyle="1" w:styleId="80">
-    <w:name w:val="Заглавие 8 Знак"/>
-    <w:basedOn w:val="a0"/>
-    <w:link w:val="8"/>
+  <w:style w:type="character" w:customStyle="1" w:styleId="Heading8Char">
+    <w:name w:val="Heading 8 Char"/>
+    <w:basedOn w:val="DefaultParagraphFont"/>
+    <w:link w:val="Heading8"/>
     <w:uiPriority w:val="9"/>
     <w:semiHidden/>
     <w:rsid w:val="00384DA0"/>
@@ -8647,10 +11009,10 @@
       <w:szCs w:val="20"/>
     </w:rPr>
   </w:style>
-  <w:style w:type="character" w:customStyle="1" w:styleId="90">
-    <w:name w:val="Заглавие 9 Знак"/>
-    <w:basedOn w:val="a0"/>
-    <w:link w:val="9"/>
+  <w:style w:type="character" w:customStyle="1" w:styleId="Heading9Char">
+    <w:name w:val="Heading 9 Char"/>
+    <w:basedOn w:val="DefaultParagraphFont"/>
+    <w:link w:val="Heading9"/>
     <w:uiPriority w:val="9"/>
     <w:semiHidden/>
     <w:rsid w:val="00384DA0"/>
@@ -8663,10 +11025,10 @@
       <w:szCs w:val="20"/>
     </w:rPr>
   </w:style>
-  <w:style w:type="paragraph" w:styleId="ad">
+  <w:style w:type="paragraph" w:styleId="Caption">
     <w:name w:val="caption"/>
-    <w:basedOn w:val="a"/>
-    <w:next w:val="a"/>
+    <w:basedOn w:val="Normal"/>
+    <w:next w:val="Normal"/>
     <w:uiPriority w:val="35"/>
     <w:semiHidden/>
     <w:unhideWhenUsed/>
@@ -8683,11 +11045,11 @@
       <w:szCs w:val="18"/>
     </w:rPr>
   </w:style>
-  <w:style w:type="paragraph" w:styleId="ae">
+  <w:style w:type="paragraph" w:styleId="Title">
     <w:name w:val="Title"/>
-    <w:basedOn w:val="a"/>
-    <w:next w:val="a"/>
-    <w:link w:val="af"/>
+    <w:basedOn w:val="Normal"/>
+    <w:next w:val="Normal"/>
+    <w:link w:val="TitleChar"/>
     <w:uiPriority w:val="10"/>
     <w:qFormat/>
     <w:rsid w:val="00384DA0"/>
@@ -8702,10 +11064,10 @@
       <w:szCs w:val="56"/>
     </w:rPr>
   </w:style>
-  <w:style w:type="character" w:customStyle="1" w:styleId="af">
-    <w:name w:val="Заглавие Знак"/>
-    <w:basedOn w:val="a0"/>
-    <w:link w:val="ae"/>
+  <w:style w:type="character" w:customStyle="1" w:styleId="TitleChar">
+    <w:name w:val="Title Char"/>
+    <w:basedOn w:val="DefaultParagraphFont"/>
+    <w:link w:val="Title"/>
     <w:uiPriority w:val="10"/>
     <w:rsid w:val="00384DA0"/>
     <w:rPr>
@@ -8715,11 +11077,11 @@
       <w:szCs w:val="56"/>
     </w:rPr>
   </w:style>
-  <w:style w:type="paragraph" w:styleId="af0">
+  <w:style w:type="paragraph" w:styleId="Subtitle">
     <w:name w:val="Subtitle"/>
-    <w:basedOn w:val="a"/>
-    <w:next w:val="a"/>
-    <w:link w:val="af1"/>
+    <w:basedOn w:val="Normal"/>
+    <w:next w:val="Normal"/>
+    <w:link w:val="SubtitleChar"/>
     <w:uiPriority w:val="11"/>
     <w:qFormat/>
     <w:rsid w:val="00384DA0"/>
@@ -8734,10 +11096,10 @@
       <w:spacing w:val="10"/>
     </w:rPr>
   </w:style>
-  <w:style w:type="character" w:customStyle="1" w:styleId="af1">
-    <w:name w:val="Подзаглавие Знак"/>
-    <w:basedOn w:val="a0"/>
-    <w:link w:val="af0"/>
+  <w:style w:type="character" w:customStyle="1" w:styleId="SubtitleChar">
+    <w:name w:val="Subtitle Char"/>
+    <w:basedOn w:val="DefaultParagraphFont"/>
+    <w:link w:val="Subtitle"/>
     <w:uiPriority w:val="11"/>
     <w:rsid w:val="00384DA0"/>
     <w:rPr>
@@ -8745,9 +11107,9 @@
       <w:spacing w:val="10"/>
     </w:rPr>
   </w:style>
-  <w:style w:type="character" w:styleId="af2">
+  <w:style w:type="character" w:styleId="Strong">
     <w:name w:val="Strong"/>
-    <w:basedOn w:val="a0"/>
+    <w:basedOn w:val="DefaultParagraphFont"/>
     <w:uiPriority w:val="22"/>
     <w:qFormat/>
     <w:rsid w:val="00384DA0"/>
@@ -8757,9 +11119,9 @@
       <w:color w:val="000000" w:themeColor="text1"/>
     </w:rPr>
   </w:style>
-  <w:style w:type="character" w:styleId="af3">
+  <w:style w:type="character" w:styleId="Emphasis">
     <w:name w:val="Emphasis"/>
-    <w:basedOn w:val="a0"/>
+    <w:basedOn w:val="DefaultParagraphFont"/>
     <w:uiPriority w:val="20"/>
     <w:qFormat/>
     <w:rsid w:val="00384DA0"/>
@@ -8769,7 +11131,7 @@
       <w:color w:val="auto"/>
     </w:rPr>
   </w:style>
-  <w:style w:type="paragraph" w:styleId="af4">
+  <w:style w:type="paragraph" w:styleId="NoSpacing">
     <w:name w:val="No Spacing"/>
     <w:uiPriority w:val="1"/>
     <w:qFormat/>
@@ -8778,11 +11140,11 @@
       <w:spacing w:after="0" w:line="240" w:lineRule="auto"/>
     </w:pPr>
   </w:style>
-  <w:style w:type="paragraph" w:styleId="af5">
+  <w:style w:type="paragraph" w:styleId="Quote">
     <w:name w:val="Quote"/>
-    <w:basedOn w:val="a"/>
-    <w:next w:val="a"/>
-    <w:link w:val="af6"/>
+    <w:basedOn w:val="Normal"/>
+    <w:next w:val="Normal"/>
+    <w:link w:val="QuoteChar"/>
     <w:uiPriority w:val="29"/>
     <w:qFormat/>
     <w:rsid w:val="00384DA0"/>
@@ -8796,10 +11158,10 @@
       <w:color w:val="000000" w:themeColor="text1"/>
     </w:rPr>
   </w:style>
-  <w:style w:type="character" w:customStyle="1" w:styleId="af6">
-    <w:name w:val="Цитат Знак"/>
-    <w:basedOn w:val="a0"/>
-    <w:link w:val="af5"/>
+  <w:style w:type="character" w:customStyle="1" w:styleId="QuoteChar">
+    <w:name w:val="Quote Char"/>
+    <w:basedOn w:val="DefaultParagraphFont"/>
+    <w:link w:val="Quote"/>
     <w:uiPriority w:val="29"/>
     <w:rsid w:val="00384DA0"/>
     <w:rPr>
@@ -8808,11 +11170,11 @@
       <w:color w:val="000000" w:themeColor="text1"/>
     </w:rPr>
   </w:style>
-  <w:style w:type="paragraph" w:styleId="af7">
+  <w:style w:type="paragraph" w:styleId="IntenseQuote">
     <w:name w:val="Intense Quote"/>
-    <w:basedOn w:val="a"/>
-    <w:next w:val="a"/>
-    <w:link w:val="af8"/>
+    <w:basedOn w:val="Normal"/>
+    <w:next w:val="Normal"/>
+    <w:link w:val="IntenseQuoteChar"/>
     <w:uiPriority w:val="30"/>
     <w:qFormat/>
     <w:rsid w:val="00384DA0"/>
@@ -8830,10 +11192,10 @@
       <w:color w:val="000000" w:themeColor="text1"/>
     </w:rPr>
   </w:style>
-  <w:style w:type="character" w:customStyle="1" w:styleId="af8">
-    <w:name w:val="Интензивно цитиране Знак"/>
-    <w:basedOn w:val="a0"/>
-    <w:link w:val="af7"/>
+  <w:style w:type="character" w:customStyle="1" w:styleId="IntenseQuoteChar">
+    <w:name w:val="Intense Quote Char"/>
+    <w:basedOn w:val="DefaultParagraphFont"/>
+    <w:link w:val="IntenseQuote"/>
     <w:uiPriority w:val="30"/>
     <w:rsid w:val="00384DA0"/>
     <w:rPr>
@@ -8841,9 +11203,9 @@
       <w:shd w:val="clear" w:color="auto" w:fill="F2F2F2" w:themeFill="background1" w:themeFillShade="F2"/>
     </w:rPr>
   </w:style>
-  <w:style w:type="character" w:styleId="af9">
+  <w:style w:type="character" w:styleId="SubtleEmphasis">
     <w:name w:val="Subtle Emphasis"/>
-    <w:basedOn w:val="a0"/>
+    <w:basedOn w:val="DefaultParagraphFont"/>
     <w:uiPriority w:val="19"/>
     <w:qFormat/>
     <w:rsid w:val="00384DA0"/>
@@ -8853,9 +11215,9 @@
       <w:color w:val="404040" w:themeColor="text1" w:themeTint="BF"/>
     </w:rPr>
   </w:style>
-  <w:style w:type="character" w:styleId="afa">
+  <w:style w:type="character" w:styleId="IntenseEmphasis">
     <w:name w:val="Intense Emphasis"/>
-    <w:basedOn w:val="a0"/>
+    <w:basedOn w:val="DefaultParagraphFont"/>
     <w:uiPriority w:val="21"/>
     <w:qFormat/>
     <w:rsid w:val="00384DA0"/>
@@ -8867,9 +11229,9 @@
       <w:caps/>
     </w:rPr>
   </w:style>
-  <w:style w:type="character" w:styleId="afb">
+  <w:style w:type="character" w:styleId="SubtleReference">
     <w:name w:val="Subtle Reference"/>
-    <w:basedOn w:val="a0"/>
+    <w:basedOn w:val="DefaultParagraphFont"/>
     <w:uiPriority w:val="31"/>
     <w:qFormat/>
     <w:rsid w:val="00384DA0"/>
@@ -8879,9 +11241,9 @@
       <w:u w:val="single" w:color="7F7F7F" w:themeColor="text1" w:themeTint="80"/>
     </w:rPr>
   </w:style>
-  <w:style w:type="character" w:styleId="afc">
+  <w:style w:type="character" w:styleId="IntenseReference">
     <w:name w:val="Intense Reference"/>
-    <w:basedOn w:val="a0"/>
+    <w:basedOn w:val="DefaultParagraphFont"/>
     <w:uiPriority w:val="32"/>
     <w:qFormat/>
     <w:rsid w:val="00384DA0"/>
@@ -8892,9 +11254,9 @@
       <w:u w:val="single"/>
     </w:rPr>
   </w:style>
-  <w:style w:type="character" w:styleId="afd">
+  <w:style w:type="character" w:styleId="BookTitle">
     <w:name w:val="Book Title"/>
-    <w:basedOn w:val="a0"/>
+    <w:basedOn w:val="DefaultParagraphFont"/>
     <w:uiPriority w:val="33"/>
     <w:qFormat/>
     <w:rsid w:val="00384DA0"/>
@@ -8905,10 +11267,10 @@
       <w:spacing w:val="5"/>
     </w:rPr>
   </w:style>
-  <w:style w:type="paragraph" w:styleId="afe">
+  <w:style w:type="paragraph" w:styleId="TOCHeading">
     <w:name w:val="TOC Heading"/>
-    <w:basedOn w:val="1"/>
-    <w:next w:val="a"/>
+    <w:basedOn w:val="Heading1"/>
+    <w:next w:val="Normal"/>
     <w:uiPriority w:val="39"/>
     <w:unhideWhenUsed/>
     <w:qFormat/>
@@ -8917,9 +11279,9 @@
       <w:outlineLvl w:val="9"/>
     </w:pPr>
   </w:style>
-  <w:style w:type="paragraph" w:customStyle="1" w:styleId="aff">
+  <w:style w:type="paragraph" w:customStyle="1" w:styleId="a">
     <w:name w:val="код"/>
-    <w:basedOn w:val="a"/>
+    <w:basedOn w:val="Normal"/>
     <w:link w:val="Char"/>
     <w:qFormat/>
     <w:rsid w:val="00384DA0"/>
@@ -8931,10 +11293,10 @@
       <w:rFonts w:ascii="Tahoma" w:hAnsi="Tahoma" w:cs="Arial"/>
     </w:rPr>
   </w:style>
-  <w:style w:type="character" w:customStyle="1" w:styleId="ac">
-    <w:name w:val="Списък на абзаци Знак"/>
-    <w:basedOn w:val="a0"/>
-    <w:link w:val="ab"/>
+  <w:style w:type="character" w:customStyle="1" w:styleId="ListParagraphChar">
+    <w:name w:val="List Paragraph Char"/>
+    <w:basedOn w:val="DefaultParagraphFont"/>
+    <w:link w:val="ListParagraph"/>
     <w:uiPriority w:val="34"/>
     <w:rsid w:val="00231966"/>
     <w:rPr>
@@ -8945,8 +11307,8 @@
   </w:style>
   <w:style w:type="character" w:customStyle="1" w:styleId="Char">
     <w:name w:val="код Char"/>
-    <w:basedOn w:val="a0"/>
-    <w:link w:val="aff"/>
+    <w:basedOn w:val="DefaultParagraphFont"/>
+    <w:link w:val="a"/>
     <w:rsid w:val="00384DA0"/>
     <w:rPr>
       <w:rFonts w:ascii="Tahoma" w:hAnsi="Tahoma" w:cs="Arial"/>
@@ -8954,10 +11316,10 @@
       <w:szCs w:val="24"/>
     </w:rPr>
   </w:style>
-  <w:style w:type="paragraph" w:styleId="11">
+  <w:style w:type="paragraph" w:styleId="TOC1">
     <w:name w:val="toc 1"/>
-    <w:basedOn w:val="a"/>
-    <w:next w:val="a"/>
+    <w:basedOn w:val="Normal"/>
+    <w:next w:val="Normal"/>
     <w:autoRedefine/>
     <w:uiPriority w:val="39"/>
     <w:unhideWhenUsed/>
@@ -8966,10 +11328,10 @@
       <w:spacing w:after="100"/>
     </w:pPr>
   </w:style>
-  <w:style w:type="paragraph" w:styleId="21">
+  <w:style w:type="paragraph" w:styleId="TOC2">
     <w:name w:val="toc 2"/>
-    <w:basedOn w:val="a"/>
-    <w:next w:val="a"/>
+    <w:basedOn w:val="Normal"/>
+    <w:next w:val="Normal"/>
     <w:autoRedefine/>
     <w:uiPriority w:val="39"/>
     <w:unhideWhenUsed/>
@@ -8979,10 +11341,10 @@
       <w:ind w:left="240"/>
     </w:pPr>
   </w:style>
-  <w:style w:type="paragraph" w:styleId="31">
+  <w:style w:type="paragraph" w:styleId="TOC3">
     <w:name w:val="toc 3"/>
-    <w:basedOn w:val="a"/>
-    <w:next w:val="a"/>
+    <w:basedOn w:val="Normal"/>
+    <w:next w:val="Normal"/>
     <w:autoRedefine/>
     <w:uiPriority w:val="39"/>
     <w:unhideWhenUsed/>
@@ -9283,7 +11645,7 @@
 </file>
 
 <file path=customXml/itemProps1.xml><?xml version="1.0" encoding="utf-8"?>
-<ds:datastoreItem xmlns:ds="http://schemas.openxmlformats.org/officeDocument/2006/customXml" ds:itemID="{68100D08-9750-4FF5-BFB8-CE9CF008DF85}">
+<ds:datastoreItem xmlns:ds="http://schemas.openxmlformats.org/officeDocument/2006/customXml" ds:itemID="{74339ECB-2FDD-4D2D-B3FE-AC99E90119FC}">
   <ds:schemaRefs>
     <ds:schemaRef ds:uri="http://schemas.openxmlformats.org/officeDocument/2006/bibliography"/>
   </ds:schemaRefs>
